--- a/Homework/Assignment_02/FAQ.docx
+++ b/Homework/Assignment_02/FAQ.docx
@@ -1,6 +1,6 @@
 
 <file path=word/document.xml><?xml version="1.0" encoding="utf-8"?>
-<w:document xmlns:wpc="http://schemas.microsoft.com/office/word/2010/wordprocessingCanvas" xmlns:cx="http://schemas.microsoft.com/office/drawing/2014/chartex" xmlns:cx1="http://schemas.microsoft.com/office/drawing/2015/9/8/chartex" xmlns:cx2="http://schemas.microsoft.com/office/drawing/2015/10/21/chartex" xmlns:cx3="http://schemas.microsoft.com/office/drawing/2016/5/9/chartex" xmlns:cx4="http://schemas.microsoft.com/office/drawing/2016/5/10/chartex" xmlns:cx5="http://schemas.microsoft.com/office/drawing/2016/5/11/chartex" xmlns:cx6="http://schemas.microsoft.com/office/drawing/2016/5/12/chartex" xmlns:cx7="http://schemas.microsoft.com/office/drawing/2016/5/13/chartex" xmlns:cx8="http://schemas.microsoft.com/office/drawing/2016/5/14/chartex" xmlns:mc="http://schemas.openxmlformats.org/markup-compatibility/2006" xmlns:aink="http://schemas.microsoft.com/office/drawing/2016/ink" xmlns:am3d="http://schemas.microsoft.com/office/drawing/2017/model3d" xmlns:o="urn:schemas-microsoft-com:office:office" xmlns:oel="http://schemas.microsoft.com/office/2019/extlst" xmlns:r="http://schemas.openxmlformats.org/officeDocument/2006/relationships" xmlns:m="http://schemas.openxmlformats.org/officeDocument/2006/math" xmlns:v="urn:schemas-microsoft-com:vml" xmlns:wp14="http://schemas.microsoft.com/office/word/2010/wordprocessingDrawing" xmlns:wp="http://schemas.openxmlformats.org/drawingml/2006/wordprocessingDrawing" xmlns:w10="urn:schemas-microsoft-com:office:word" xmlns:w="http://schemas.openxmlformats.org/wordprocessingml/2006/main" xmlns:w14="http://schemas.microsoft.com/office/word/2010/wordml" xmlns:w15="http://schemas.microsoft.com/office/word/2012/wordml" xmlns:w16cex="http://schemas.microsoft.com/office/word/2018/wordml/cex" xmlns:w16cid="http://schemas.microsoft.com/office/word/2016/wordml/cid" xmlns:w16="http://schemas.microsoft.com/office/word/2018/wordml" xmlns:w16sdtdh="http://schemas.microsoft.com/office/word/2020/wordml/sdtdatahash" xmlns:w16se="http://schemas.microsoft.com/office/word/2015/wordml/symex" xmlns:wpg="http://schemas.microsoft.com/office/word/2010/wordprocessingGroup" xmlns:wpi="http://schemas.microsoft.com/office/word/2010/wordprocessingInk" xmlns:wne="http://schemas.microsoft.com/office/word/2006/wordml" xmlns:wps="http://schemas.microsoft.com/office/word/2010/wordprocessingShape" mc:Ignorable="w14 w15 w16se w16cid w16 w16cex w16sdtdh wp14">
+<w:document xmlns:wpc="http://schemas.microsoft.com/office/word/2010/wordprocessingCanvas" xmlns:cx="http://schemas.microsoft.com/office/drawing/2014/chartex" xmlns:cx1="http://schemas.microsoft.com/office/drawing/2015/9/8/chartex" xmlns:cx2="http://schemas.microsoft.com/office/drawing/2015/10/21/chartex" xmlns:cx3="http://schemas.microsoft.com/office/drawing/2016/5/9/chartex" xmlns:cx4="http://schemas.microsoft.com/office/drawing/2016/5/10/chartex" xmlns:cx5="http://schemas.microsoft.com/office/drawing/2016/5/11/chartex" xmlns:cx6="http://schemas.microsoft.com/office/drawing/2016/5/12/chartex" xmlns:cx7="http://schemas.microsoft.com/office/drawing/2016/5/13/chartex" xmlns:cx8="http://schemas.microsoft.com/office/drawing/2016/5/14/chartex" xmlns:mc="http://schemas.openxmlformats.org/markup-compatibility/2006" xmlns:aink="http://schemas.microsoft.com/office/drawing/2016/ink" xmlns:am3d="http://schemas.microsoft.com/office/drawing/2017/model3d" xmlns:o="urn:schemas-microsoft-com:office:office" xmlns:r="http://schemas.openxmlformats.org/officeDocument/2006/relationships" xmlns:m="http://schemas.openxmlformats.org/officeDocument/2006/math" xmlns:v="urn:schemas-microsoft-com:vml" xmlns:wp14="http://schemas.microsoft.com/office/word/2010/wordprocessingDrawing" xmlns:wp="http://schemas.openxmlformats.org/drawingml/2006/wordprocessingDrawing" xmlns:w10="urn:schemas-microsoft-com:office:word" xmlns:w="http://schemas.openxmlformats.org/wordprocessingml/2006/main" xmlns:w14="http://schemas.microsoft.com/office/word/2010/wordml" xmlns:w15="http://schemas.microsoft.com/office/word/2012/wordml" xmlns:w16cex="http://schemas.microsoft.com/office/word/2018/wordml/cex" xmlns:w16cid="http://schemas.microsoft.com/office/word/2016/wordml/cid" xmlns:w16="http://schemas.microsoft.com/office/word/2018/wordml" xmlns:w16sdtdh="http://schemas.microsoft.com/office/word/2020/wordml/sdtdatahash" xmlns:w16se="http://schemas.microsoft.com/office/word/2015/wordml/symex" xmlns:wpg="http://schemas.microsoft.com/office/word/2010/wordprocessingGroup" xmlns:wpi="http://schemas.microsoft.com/office/word/2010/wordprocessingInk" xmlns:wne="http://schemas.microsoft.com/office/word/2006/wordml" xmlns:wps="http://schemas.microsoft.com/office/word/2010/wordprocessingShape" mc:Ignorable="w14 w15 w16se w16cid w16 w16cex w16sdtdh wp14">
   <w:body>
     <w:p>
       <w:pPr>
@@ -1472,6 +1472,7 @@
           <w:sz w:val="20"/>
           <w:szCs w:val="20"/>
         </w:rPr>
+        <w:lastRenderedPageBreak/>
         <w:t> </w:t>
       </w:r>
     </w:p>
@@ -1493,7 +1494,6 @@
           <w:sz w:val="20"/>
           <w:szCs w:val="20"/>
         </w:rPr>
-        <w:lastRenderedPageBreak/>
         <w:t>A novel approach might be for each index compare this value to all other index values.</w:t>
       </w:r>
     </w:p>
@@ -2273,6 +2273,3711 @@
         </w:rPr>
       </w:pPr>
     </w:p>
+    <w:p>
+      <w:pPr>
+        <w:rPr>
+          <w:rFonts w:ascii="Courier New" w:hAnsi="Courier New"/>
+          <w:sz w:val="14"/>
+          <w:szCs w:val="14"/>
+        </w:rPr>
+      </w:pPr>
+    </w:p>
+    <w:p>
+      <w:pPr>
+        <w:rPr>
+          <w:rFonts w:ascii="Courier New" w:hAnsi="Courier New"/>
+          <w:sz w:val="14"/>
+          <w:szCs w:val="14"/>
+        </w:rPr>
+      </w:pPr>
+    </w:p>
+    <w:p>
+      <w:pPr>
+        <w:rPr>
+          <w:rFonts w:ascii="Courier New" w:hAnsi="Courier New"/>
+          <w:sz w:val="14"/>
+          <w:szCs w:val="14"/>
+        </w:rPr>
+      </w:pPr>
+    </w:p>
+    <w:p>
+      <w:pPr>
+        <w:rPr>
+          <w:rFonts w:ascii="Courier New" w:hAnsi="Courier New"/>
+          <w:sz w:val="14"/>
+          <w:szCs w:val="14"/>
+        </w:rPr>
+      </w:pPr>
+    </w:p>
+    <w:p>
+      <w:pPr>
+        <w:rPr>
+          <w:rFonts w:ascii="Courier New" w:hAnsi="Courier New"/>
+          <w:sz w:val="14"/>
+          <w:szCs w:val="14"/>
+        </w:rPr>
+      </w:pPr>
+    </w:p>
+    <w:p>
+      <w:pPr>
+        <w:rPr>
+          <w:rFonts w:ascii="Courier New" w:hAnsi="Courier New"/>
+          <w:sz w:val="14"/>
+          <w:szCs w:val="14"/>
+        </w:rPr>
+      </w:pPr>
+    </w:p>
+    <w:p>
+      <w:pPr>
+        <w:rPr>
+          <w:rFonts w:ascii="Courier New" w:hAnsi="Courier New"/>
+          <w:sz w:val="14"/>
+          <w:szCs w:val="14"/>
+        </w:rPr>
+      </w:pPr>
+    </w:p>
+    <w:p>
+      <w:pPr>
+        <w:rPr>
+          <w:rFonts w:ascii="Courier New" w:hAnsi="Courier New"/>
+          <w:sz w:val="14"/>
+          <w:szCs w:val="14"/>
+        </w:rPr>
+      </w:pPr>
+    </w:p>
+    <w:p>
+      <w:pPr>
+        <w:rPr>
+          <w:rFonts w:ascii="Courier New" w:hAnsi="Courier New"/>
+          <w:sz w:val="14"/>
+          <w:szCs w:val="14"/>
+        </w:rPr>
+      </w:pPr>
+    </w:p>
+    <w:p>
+      <w:pPr>
+        <w:rPr>
+          <w:rFonts w:ascii="Courier New" w:hAnsi="Courier New"/>
+          <w:sz w:val="14"/>
+          <w:szCs w:val="14"/>
+        </w:rPr>
+      </w:pPr>
+    </w:p>
+    <w:p>
+      <w:pPr>
+        <w:rPr>
+          <w:rFonts w:ascii="Courier New" w:hAnsi="Courier New"/>
+          <w:sz w:val="14"/>
+          <w:szCs w:val="14"/>
+        </w:rPr>
+      </w:pPr>
+    </w:p>
+    <w:p>
+      <w:pPr>
+        <w:rPr>
+          <w:rFonts w:ascii="Courier New" w:hAnsi="Courier New"/>
+          <w:sz w:val="14"/>
+          <w:szCs w:val="14"/>
+        </w:rPr>
+      </w:pPr>
+    </w:p>
+    <w:p>
+      <w:pPr>
+        <w:rPr>
+          <w:rFonts w:ascii="Courier New" w:hAnsi="Courier New"/>
+          <w:sz w:val="14"/>
+          <w:szCs w:val="14"/>
+        </w:rPr>
+      </w:pPr>
+    </w:p>
+    <w:p>
+      <w:pPr>
+        <w:rPr>
+          <w:rFonts w:ascii="Courier New" w:hAnsi="Courier New"/>
+          <w:sz w:val="14"/>
+          <w:szCs w:val="14"/>
+        </w:rPr>
+      </w:pPr>
+    </w:p>
+    <w:p>
+      <w:pPr>
+        <w:rPr>
+          <w:rFonts w:ascii="Courier New" w:hAnsi="Courier New"/>
+          <w:sz w:val="14"/>
+          <w:szCs w:val="14"/>
+        </w:rPr>
+      </w:pPr>
+    </w:p>
+    <w:p>
+      <w:pPr>
+        <w:rPr>
+          <w:rFonts w:ascii="Courier New" w:hAnsi="Courier New"/>
+          <w:sz w:val="14"/>
+          <w:szCs w:val="14"/>
+        </w:rPr>
+      </w:pPr>
+    </w:p>
+    <w:p>
+      <w:pPr>
+        <w:rPr>
+          <w:rFonts w:ascii="Courier New" w:hAnsi="Courier New"/>
+          <w:sz w:val="14"/>
+          <w:szCs w:val="14"/>
+        </w:rPr>
+      </w:pPr>
+    </w:p>
+    <w:p>
+      <w:pPr>
+        <w:rPr>
+          <w:rFonts w:ascii="Courier New" w:hAnsi="Courier New"/>
+          <w:sz w:val="14"/>
+          <w:szCs w:val="14"/>
+        </w:rPr>
+      </w:pPr>
+    </w:p>
+    <w:p>
+      <w:pPr>
+        <w:rPr>
+          <w:rFonts w:ascii="Courier New" w:hAnsi="Courier New"/>
+          <w:sz w:val="14"/>
+          <w:szCs w:val="14"/>
+        </w:rPr>
+      </w:pPr>
+    </w:p>
+    <w:p>
+      <w:pPr>
+        <w:rPr>
+          <w:rFonts w:ascii="Courier New" w:hAnsi="Courier New"/>
+          <w:sz w:val="14"/>
+          <w:szCs w:val="14"/>
+        </w:rPr>
+      </w:pPr>
+    </w:p>
+    <w:p>
+      <w:pPr>
+        <w:rPr>
+          <w:rFonts w:ascii="Courier New" w:hAnsi="Courier New"/>
+          <w:sz w:val="14"/>
+          <w:szCs w:val="14"/>
+        </w:rPr>
+      </w:pPr>
+    </w:p>
+    <w:p>
+      <w:pPr>
+        <w:shd w:val="clear" w:color="auto" w:fill="282C34"/>
+        <w:suppressAutoHyphens w:val="0"/>
+        <w:spacing w:line="270" w:lineRule="atLeast"/>
+        <w:rPr>
+          <w:rFonts w:ascii="Menlo" w:hAnsi="Menlo" w:cs="Menlo"/>
+          <w:color w:val="ABB2BF"/>
+          <w:sz w:val="18"/>
+          <w:szCs w:val="18"/>
+          <w:lang w:eastAsia="en-US"/>
+        </w:rPr>
+      </w:pPr>
+      <w:r>
+        <w:rPr>
+          <w:rFonts w:ascii="Menlo" w:hAnsi="Menlo" w:cs="Menlo"/>
+          <w:color w:val="E06C75"/>
+          <w:sz w:val="18"/>
+          <w:szCs w:val="18"/>
+          <w:lang w:eastAsia="en-US"/>
+        </w:rPr>
+        <w:t>#</w:t>
+      </w:r>
+      <w:r>
+        <w:rPr>
+          <w:rFonts w:ascii="Menlo" w:hAnsi="Menlo" w:cs="Menlo"/>
+          <w:color w:val="ABB2BF"/>
+          <w:sz w:val="18"/>
+          <w:szCs w:val="18"/>
+          <w:lang w:eastAsia="en-US"/>
+        </w:rPr>
+        <w:t xml:space="preserve"> </w:t>
+      </w:r>
+      <w:r>
+        <w:rPr>
+          <w:rFonts w:ascii="Menlo" w:hAnsi="Menlo" w:cs="Menlo"/>
+          <w:color w:val="E06C75"/>
+          <w:sz w:val="18"/>
+          <w:szCs w:val="18"/>
+          <w:lang w:eastAsia="en-US"/>
+        </w:rPr>
+        <w:t>Assignment 2</w:t>
+      </w:r>
+    </w:p>
+    <w:p>
+      <w:pPr>
+        <w:shd w:val="clear" w:color="auto" w:fill="282C34"/>
+        <w:suppressAutoHyphens w:val="0"/>
+        <w:spacing w:line="270" w:lineRule="atLeast"/>
+        <w:rPr>
+          <w:rFonts w:ascii="Menlo" w:hAnsi="Menlo" w:cs="Menlo"/>
+          <w:color w:val="ABB2BF"/>
+          <w:sz w:val="18"/>
+          <w:szCs w:val="18"/>
+          <w:lang w:eastAsia="en-US"/>
+        </w:rPr>
+      </w:pPr>
+    </w:p>
+    <w:p>
+      <w:pPr>
+        <w:shd w:val="clear" w:color="auto" w:fill="282C34"/>
+        <w:suppressAutoHyphens w:val="0"/>
+        <w:spacing w:line="270" w:lineRule="atLeast"/>
+        <w:rPr>
+          <w:rFonts w:ascii="Menlo" w:hAnsi="Menlo" w:cs="Menlo"/>
+          <w:color w:val="ABB2BF"/>
+          <w:sz w:val="18"/>
+          <w:szCs w:val="18"/>
+          <w:lang w:eastAsia="en-US"/>
+        </w:rPr>
+      </w:pPr>
+      <w:r>
+        <w:rPr>
+          <w:rFonts w:ascii="Menlo" w:hAnsi="Menlo" w:cs="Menlo"/>
+          <w:color w:val="ABB2BF"/>
+          <w:sz w:val="18"/>
+          <w:szCs w:val="18"/>
+          <w:lang w:eastAsia="en-US"/>
+        </w:rPr>
+        <w:t>This is an individual assignment.  You can talk to anyone and get as much help as you need, but you should type in the code and do the debugging process, as well as the submission process.  You should never give or receive code for the individual assignments</w:t>
+      </w:r>
+    </w:p>
+    <w:p>
+      <w:pPr>
+        <w:shd w:val="clear" w:color="auto" w:fill="282C34"/>
+        <w:suppressAutoHyphens w:val="0"/>
+        <w:spacing w:line="270" w:lineRule="atLeast"/>
+        <w:rPr>
+          <w:rFonts w:ascii="Menlo" w:hAnsi="Menlo" w:cs="Menlo"/>
+          <w:color w:val="ABB2BF"/>
+          <w:sz w:val="18"/>
+          <w:szCs w:val="18"/>
+          <w:lang w:eastAsia="en-US"/>
+        </w:rPr>
+      </w:pPr>
+    </w:p>
+    <w:p>
+      <w:pPr>
+        <w:shd w:val="clear" w:color="auto" w:fill="282C34"/>
+        <w:suppressAutoHyphens w:val="0"/>
+        <w:spacing w:line="270" w:lineRule="atLeast"/>
+        <w:rPr>
+          <w:rFonts w:ascii="Menlo" w:hAnsi="Menlo" w:cs="Menlo"/>
+          <w:color w:val="ABB2BF"/>
+          <w:sz w:val="18"/>
+          <w:szCs w:val="18"/>
+          <w:lang w:eastAsia="en-US"/>
+        </w:rPr>
+      </w:pPr>
+      <w:r>
+        <w:rPr>
+          <w:rFonts w:ascii="Menlo" w:hAnsi="Menlo" w:cs="Menlo"/>
+          <w:i/>
+          <w:iCs/>
+          <w:color w:val="C678DD"/>
+          <w:sz w:val="18"/>
+          <w:szCs w:val="18"/>
+          <w:lang w:eastAsia="en-US"/>
+        </w:rPr>
+        <w:t xml:space="preserve">*Restriction on Mutation </w:t>
+      </w:r>
+      <w:proofErr w:type="gramStart"/>
+      <w:r>
+        <w:rPr>
+          <w:rFonts w:ascii="Menlo" w:hAnsi="Menlo" w:cs="Menlo"/>
+          <w:i/>
+          <w:iCs/>
+          <w:color w:val="C678DD"/>
+          <w:sz w:val="18"/>
+          <w:szCs w:val="18"/>
+          <w:lang w:eastAsia="en-US"/>
+        </w:rPr>
+        <w:t>continues.*</w:t>
+      </w:r>
+      <w:proofErr w:type="gramEnd"/>
+      <w:r>
+        <w:rPr>
+          <w:rFonts w:ascii="Menlo" w:hAnsi="Menlo" w:cs="Menlo"/>
+          <w:color w:val="ABB2BF"/>
+          <w:sz w:val="18"/>
+          <w:szCs w:val="18"/>
+          <w:lang w:eastAsia="en-US"/>
+        </w:rPr>
+        <w:t xml:space="preserve">  One of the main goals of the first few assignments is to introduce you to the functional style of programming, in which the values of variables are never modified.  Until further notice, you may not use set! or any other built-in procedure whose name ends in an exclamation point.  It will be best to not use any exclamation points at all in your code.  You will receive zero credit for a problem if any procedure that you write for that problem uses mutation or calls a procedure that mutates something.      </w:t>
+      </w:r>
+    </w:p>
+    <w:p>
+      <w:pPr>
+        <w:shd w:val="clear" w:color="auto" w:fill="282C34"/>
+        <w:suppressAutoHyphens w:val="0"/>
+        <w:spacing w:line="270" w:lineRule="atLeast"/>
+        <w:rPr>
+          <w:rFonts w:ascii="Menlo" w:hAnsi="Menlo" w:cs="Menlo"/>
+          <w:color w:val="ABB2BF"/>
+          <w:sz w:val="18"/>
+          <w:szCs w:val="18"/>
+          <w:lang w:eastAsia="en-US"/>
+        </w:rPr>
+      </w:pPr>
+      <w:r>
+        <w:rPr>
+          <w:rFonts w:ascii="Menlo" w:hAnsi="Menlo" w:cs="Menlo"/>
+          <w:color w:val="ABB2BF"/>
+          <w:sz w:val="18"/>
+          <w:szCs w:val="18"/>
+          <w:lang w:eastAsia="en-US"/>
+        </w:rPr>
+        <w:t xml:space="preserve">    </w:t>
+      </w:r>
+    </w:p>
+    <w:p>
+      <w:pPr>
+        <w:shd w:val="clear" w:color="auto" w:fill="282C34"/>
+        <w:suppressAutoHyphens w:val="0"/>
+        <w:spacing w:line="270" w:lineRule="atLeast"/>
+        <w:rPr>
+          <w:rFonts w:ascii="Menlo" w:hAnsi="Menlo" w:cs="Menlo"/>
+          <w:color w:val="ABB2BF"/>
+          <w:sz w:val="18"/>
+          <w:szCs w:val="18"/>
+          <w:lang w:eastAsia="en-US"/>
+        </w:rPr>
+      </w:pPr>
+      <w:r>
+        <w:rPr>
+          <w:rFonts w:ascii="Menlo" w:hAnsi="Menlo" w:cs="Menlo"/>
+          <w:color w:val="ABB2BF"/>
+          <w:sz w:val="18"/>
+          <w:szCs w:val="18"/>
+          <w:lang w:eastAsia="en-US"/>
+        </w:rPr>
+        <w:t>Assume valid inputs.  As in assignment 1, you do not have to check for illegal arguments to your procedures.  Note that in the set? problem, any Scheme list is a valid input.</w:t>
+      </w:r>
+    </w:p>
+    <w:p>
+      <w:pPr>
+        <w:shd w:val="clear" w:color="auto" w:fill="282C34"/>
+        <w:suppressAutoHyphens w:val="0"/>
+        <w:spacing w:line="270" w:lineRule="atLeast"/>
+        <w:rPr>
+          <w:rFonts w:ascii="Menlo" w:hAnsi="Menlo" w:cs="Menlo"/>
+          <w:color w:val="ABB2BF"/>
+          <w:sz w:val="18"/>
+          <w:szCs w:val="18"/>
+          <w:lang w:eastAsia="en-US"/>
+        </w:rPr>
+      </w:pPr>
+    </w:p>
+    <w:p>
+      <w:pPr>
+        <w:shd w:val="clear" w:color="auto" w:fill="282C34"/>
+        <w:suppressAutoHyphens w:val="0"/>
+        <w:spacing w:line="270" w:lineRule="atLeast"/>
+        <w:rPr>
+          <w:rFonts w:ascii="Menlo" w:hAnsi="Menlo" w:cs="Menlo"/>
+          <w:color w:val="ABB2BF"/>
+          <w:sz w:val="18"/>
+          <w:szCs w:val="18"/>
+          <w:lang w:eastAsia="en-US"/>
+        </w:rPr>
+      </w:pPr>
+      <w:r>
+        <w:rPr>
+          <w:rFonts w:ascii="Menlo" w:hAnsi="Menlo" w:cs="Menlo"/>
+          <w:color w:val="E06C75"/>
+          <w:sz w:val="18"/>
+          <w:szCs w:val="18"/>
+          <w:lang w:eastAsia="en-US"/>
+        </w:rPr>
+        <w:t>##</w:t>
+      </w:r>
+      <w:r>
+        <w:rPr>
+          <w:rFonts w:ascii="Menlo" w:hAnsi="Menlo" w:cs="Menlo"/>
+          <w:color w:val="ABB2BF"/>
+          <w:sz w:val="18"/>
+          <w:szCs w:val="18"/>
+          <w:lang w:eastAsia="en-US"/>
+        </w:rPr>
+        <w:t xml:space="preserve"> </w:t>
+      </w:r>
+      <w:r>
+        <w:rPr>
+          <w:rFonts w:ascii="Menlo" w:hAnsi="Menlo" w:cs="Menlo"/>
+          <w:color w:val="E06C75"/>
+          <w:sz w:val="18"/>
+          <w:szCs w:val="18"/>
+          <w:lang w:eastAsia="en-US"/>
+        </w:rPr>
+        <w:t>Q1 (5 points)</w:t>
+      </w:r>
+      <w:r>
+        <w:rPr>
+          <w:rFonts w:ascii="Menlo" w:hAnsi="Menlo" w:cs="Menlo"/>
+          <w:color w:val="ABB2BF"/>
+          <w:sz w:val="18"/>
+          <w:szCs w:val="18"/>
+          <w:lang w:eastAsia="en-US"/>
+        </w:rPr>
+        <w:t xml:space="preserve"> </w:t>
+      </w:r>
+    </w:p>
+    <w:p>
+      <w:pPr>
+        <w:shd w:val="clear" w:color="auto" w:fill="282C34"/>
+        <w:suppressAutoHyphens w:val="0"/>
+        <w:spacing w:line="270" w:lineRule="atLeast"/>
+        <w:rPr>
+          <w:rFonts w:ascii="Menlo" w:hAnsi="Menlo" w:cs="Menlo"/>
+          <w:color w:val="ABB2BF"/>
+          <w:sz w:val="18"/>
+          <w:szCs w:val="18"/>
+          <w:lang w:eastAsia="en-US"/>
+        </w:rPr>
+      </w:pPr>
+    </w:p>
+    <w:p>
+      <w:pPr>
+        <w:shd w:val="clear" w:color="auto" w:fill="282C34"/>
+        <w:suppressAutoHyphens w:val="0"/>
+        <w:spacing w:line="270" w:lineRule="atLeast"/>
+        <w:rPr>
+          <w:rFonts w:ascii="Menlo" w:hAnsi="Menlo" w:cs="Menlo"/>
+          <w:color w:val="ABB2BF"/>
+          <w:sz w:val="18"/>
+          <w:szCs w:val="18"/>
+          <w:lang w:eastAsia="en-US"/>
+        </w:rPr>
+      </w:pPr>
+      <w:r>
+        <w:rPr>
+          <w:rFonts w:ascii="Menlo" w:hAnsi="Menlo" w:cs="Menlo"/>
+          <w:color w:val="ABB2BF"/>
+          <w:sz w:val="18"/>
+          <w:szCs w:val="18"/>
+          <w:lang w:eastAsia="en-US"/>
+        </w:rPr>
+        <w:t xml:space="preserve">(a) Write the procedure (fact n) which takes a non-negative integer n and returns n factorial.  You can just copy this procedure from Assignment </w:t>
+      </w:r>
+      <w:proofErr w:type="gramStart"/>
+      <w:r>
+        <w:rPr>
+          <w:rFonts w:ascii="Menlo" w:hAnsi="Menlo" w:cs="Menlo"/>
+          <w:color w:val="ABB2BF"/>
+          <w:sz w:val="18"/>
+          <w:szCs w:val="18"/>
+          <w:lang w:eastAsia="en-US"/>
+        </w:rPr>
+        <w:t>0,</w:t>
+      </w:r>
+      <w:r>
+        <w:rPr>
+          <w:rFonts w:ascii="Menlo" w:hAnsi="Menlo" w:cs="Menlo"/>
+          <w:color w:val="ABB2BF"/>
+          <w:sz w:val="18"/>
+          <w:szCs w:val="18"/>
+          <w:lang w:eastAsia="en-US"/>
+        </w:rPr>
+        <w:t xml:space="preserve"> </w:t>
+      </w:r>
+      <w:r>
+        <w:rPr>
+          <w:rFonts w:ascii="Menlo" w:hAnsi="Menlo" w:cs="Menlo"/>
+          <w:color w:val="ABB2BF"/>
+          <w:sz w:val="18"/>
+          <w:szCs w:val="18"/>
+          <w:lang w:eastAsia="en-US"/>
+        </w:rPr>
+        <w:t>and</w:t>
+      </w:r>
+      <w:proofErr w:type="gramEnd"/>
+      <w:r>
+        <w:rPr>
+          <w:rFonts w:ascii="Menlo" w:hAnsi="Menlo" w:cs="Menlo"/>
+          <w:color w:val="ABB2BF"/>
+          <w:sz w:val="18"/>
+          <w:szCs w:val="18"/>
+          <w:lang w:eastAsia="en-US"/>
+        </w:rPr>
+        <w:t xml:space="preserve"> call it from your choose procedure from part (b).</w:t>
+      </w:r>
+    </w:p>
+    <w:p>
+      <w:pPr>
+        <w:shd w:val="clear" w:color="auto" w:fill="282C34"/>
+        <w:suppressAutoHyphens w:val="0"/>
+        <w:spacing w:line="270" w:lineRule="atLeast"/>
+        <w:rPr>
+          <w:rFonts w:ascii="Menlo" w:hAnsi="Menlo" w:cs="Menlo"/>
+          <w:color w:val="ABB2BF"/>
+          <w:sz w:val="18"/>
+          <w:szCs w:val="18"/>
+          <w:lang w:eastAsia="en-US"/>
+        </w:rPr>
+      </w:pPr>
+    </w:p>
+    <w:p>
+      <w:pPr>
+        <w:shd w:val="clear" w:color="auto" w:fill="282C34"/>
+        <w:suppressAutoHyphens w:val="0"/>
+        <w:spacing w:line="270" w:lineRule="atLeast"/>
+        <w:rPr>
+          <w:rFonts w:ascii="Menlo" w:hAnsi="Menlo" w:cs="Menlo"/>
+          <w:color w:val="ABB2BF"/>
+          <w:sz w:val="18"/>
+          <w:szCs w:val="18"/>
+          <w:lang w:eastAsia="en-US"/>
+        </w:rPr>
+      </w:pPr>
+      <w:r>
+        <w:rPr>
+          <w:rFonts w:ascii="Menlo" w:hAnsi="Menlo" w:cs="Menlo"/>
+          <w:color w:val="ABB2BF"/>
+          <w:sz w:val="18"/>
+          <w:szCs w:val="18"/>
+          <w:lang w:eastAsia="en-US"/>
+        </w:rPr>
+        <w:t xml:space="preserve">fact:  </w:t>
+      </w:r>
+      <w:proofErr w:type="spellStart"/>
+      <w:r>
+        <w:rPr>
+          <w:rFonts w:ascii="Menlo" w:hAnsi="Menlo" w:cs="Menlo"/>
+          <w:color w:val="ABB2BF"/>
+          <w:sz w:val="18"/>
+          <w:szCs w:val="18"/>
+          <w:lang w:eastAsia="en-US"/>
+        </w:rPr>
+        <w:t>NonNegativeInteger</w:t>
+      </w:r>
+      <w:proofErr w:type="spellEnd"/>
+      <w:r>
+        <w:rPr>
+          <w:rFonts w:ascii="Menlo" w:hAnsi="Menlo" w:cs="Menlo"/>
+          <w:color w:val="ABB2BF"/>
+          <w:sz w:val="18"/>
+          <w:szCs w:val="18"/>
+          <w:lang w:eastAsia="en-US"/>
+        </w:rPr>
+        <w:t xml:space="preserve"> -&gt; Integer</w:t>
+      </w:r>
+    </w:p>
+    <w:p>
+      <w:pPr>
+        <w:shd w:val="clear" w:color="auto" w:fill="282C34"/>
+        <w:suppressAutoHyphens w:val="0"/>
+        <w:spacing w:line="270" w:lineRule="atLeast"/>
+        <w:rPr>
+          <w:rFonts w:ascii="Menlo" w:hAnsi="Menlo" w:cs="Menlo"/>
+          <w:color w:val="ABB2BF"/>
+          <w:sz w:val="18"/>
+          <w:szCs w:val="18"/>
+          <w:lang w:eastAsia="en-US"/>
+        </w:rPr>
+      </w:pPr>
+    </w:p>
+    <w:p>
+      <w:pPr>
+        <w:shd w:val="clear" w:color="auto" w:fill="282C34"/>
+        <w:suppressAutoHyphens w:val="0"/>
+        <w:spacing w:line="270" w:lineRule="atLeast"/>
+        <w:rPr>
+          <w:rFonts w:ascii="Menlo" w:hAnsi="Menlo" w:cs="Menlo"/>
+          <w:color w:val="ABB2BF"/>
+          <w:sz w:val="18"/>
+          <w:szCs w:val="18"/>
+          <w:lang w:eastAsia="en-US"/>
+        </w:rPr>
+      </w:pPr>
+      <w:r>
+        <w:rPr>
+          <w:rFonts w:ascii="Menlo" w:hAnsi="Menlo" w:cs="Menlo"/>
+          <w:color w:val="ABB2BF"/>
+          <w:sz w:val="18"/>
+          <w:szCs w:val="18"/>
+          <w:lang w:eastAsia="en-US"/>
+        </w:rPr>
+        <w:t>Examples:</w:t>
+      </w:r>
+    </w:p>
+    <w:p>
+      <w:pPr>
+        <w:shd w:val="clear" w:color="auto" w:fill="282C34"/>
+        <w:suppressAutoHyphens w:val="0"/>
+        <w:spacing w:line="270" w:lineRule="atLeast"/>
+        <w:rPr>
+          <w:rFonts w:ascii="Menlo" w:hAnsi="Menlo" w:cs="Menlo"/>
+          <w:color w:val="ABB2BF"/>
+          <w:sz w:val="18"/>
+          <w:szCs w:val="18"/>
+          <w:lang w:eastAsia="en-US"/>
+        </w:rPr>
+      </w:pPr>
+    </w:p>
+    <w:p>
+      <w:pPr>
+        <w:shd w:val="clear" w:color="auto" w:fill="282C34"/>
+        <w:suppressAutoHyphens w:val="0"/>
+        <w:spacing w:line="270" w:lineRule="atLeast"/>
+        <w:rPr>
+          <w:rFonts w:ascii="Menlo" w:hAnsi="Menlo" w:cs="Menlo"/>
+          <w:color w:val="ABB2BF"/>
+          <w:sz w:val="18"/>
+          <w:szCs w:val="18"/>
+          <w:lang w:eastAsia="en-US"/>
+        </w:rPr>
+      </w:pPr>
+      <w:r>
+        <w:rPr>
+          <w:rFonts w:ascii="Menlo" w:hAnsi="Menlo" w:cs="Menlo"/>
+          <w:color w:val="ABB2BF"/>
+          <w:sz w:val="18"/>
+          <w:szCs w:val="18"/>
+          <w:lang w:eastAsia="en-US"/>
+        </w:rPr>
+        <w:t xml:space="preserve">    (</w:t>
+      </w:r>
+      <w:proofErr w:type="gramStart"/>
+      <w:r>
+        <w:rPr>
+          <w:rFonts w:ascii="Menlo" w:hAnsi="Menlo" w:cs="Menlo"/>
+          <w:color w:val="ABB2BF"/>
+          <w:sz w:val="18"/>
+          <w:szCs w:val="18"/>
+          <w:lang w:eastAsia="en-US"/>
+        </w:rPr>
+        <w:t>fact</w:t>
+      </w:r>
+      <w:proofErr w:type="gramEnd"/>
+      <w:r>
+        <w:rPr>
+          <w:rFonts w:ascii="Menlo" w:hAnsi="Menlo" w:cs="Menlo"/>
+          <w:color w:val="ABB2BF"/>
+          <w:sz w:val="18"/>
+          <w:szCs w:val="18"/>
+          <w:lang w:eastAsia="en-US"/>
+        </w:rPr>
+        <w:t xml:space="preserve"> 0) -&gt;     1</w:t>
+      </w:r>
+    </w:p>
+    <w:p>
+      <w:pPr>
+        <w:shd w:val="clear" w:color="auto" w:fill="282C34"/>
+        <w:suppressAutoHyphens w:val="0"/>
+        <w:spacing w:line="270" w:lineRule="atLeast"/>
+        <w:rPr>
+          <w:rFonts w:ascii="Menlo" w:hAnsi="Menlo" w:cs="Menlo"/>
+          <w:color w:val="ABB2BF"/>
+          <w:sz w:val="18"/>
+          <w:szCs w:val="18"/>
+          <w:lang w:eastAsia="en-US"/>
+        </w:rPr>
+      </w:pPr>
+      <w:r>
+        <w:rPr>
+          <w:rFonts w:ascii="Menlo" w:hAnsi="Menlo" w:cs="Menlo"/>
+          <w:color w:val="ABB2BF"/>
+          <w:sz w:val="18"/>
+          <w:szCs w:val="18"/>
+          <w:lang w:eastAsia="en-US"/>
+        </w:rPr>
+        <w:t xml:space="preserve">    (</w:t>
+      </w:r>
+      <w:proofErr w:type="gramStart"/>
+      <w:r>
+        <w:rPr>
+          <w:rFonts w:ascii="Menlo" w:hAnsi="Menlo" w:cs="Menlo"/>
+          <w:color w:val="ABB2BF"/>
+          <w:sz w:val="18"/>
+          <w:szCs w:val="18"/>
+          <w:lang w:eastAsia="en-US"/>
+        </w:rPr>
+        <w:t>fact</w:t>
+      </w:r>
+      <w:proofErr w:type="gramEnd"/>
+      <w:r>
+        <w:rPr>
+          <w:rFonts w:ascii="Menlo" w:hAnsi="Menlo" w:cs="Menlo"/>
+          <w:color w:val="ABB2BF"/>
+          <w:sz w:val="18"/>
+          <w:szCs w:val="18"/>
+          <w:lang w:eastAsia="en-US"/>
+        </w:rPr>
+        <w:t xml:space="preserve"> 1) -&gt;     1</w:t>
+      </w:r>
+    </w:p>
+    <w:p>
+      <w:pPr>
+        <w:shd w:val="clear" w:color="auto" w:fill="282C34"/>
+        <w:suppressAutoHyphens w:val="0"/>
+        <w:spacing w:line="270" w:lineRule="atLeast"/>
+        <w:rPr>
+          <w:rFonts w:ascii="Menlo" w:hAnsi="Menlo" w:cs="Menlo"/>
+          <w:color w:val="ABB2BF"/>
+          <w:sz w:val="18"/>
+          <w:szCs w:val="18"/>
+          <w:lang w:eastAsia="en-US"/>
+        </w:rPr>
+      </w:pPr>
+      <w:r>
+        <w:rPr>
+          <w:rFonts w:ascii="Menlo" w:hAnsi="Menlo" w:cs="Menlo"/>
+          <w:color w:val="ABB2BF"/>
+          <w:sz w:val="18"/>
+          <w:szCs w:val="18"/>
+          <w:lang w:eastAsia="en-US"/>
+        </w:rPr>
+        <w:t xml:space="preserve">    (</w:t>
+      </w:r>
+      <w:proofErr w:type="gramStart"/>
+      <w:r>
+        <w:rPr>
+          <w:rFonts w:ascii="Menlo" w:hAnsi="Menlo" w:cs="Menlo"/>
+          <w:color w:val="ABB2BF"/>
+          <w:sz w:val="18"/>
+          <w:szCs w:val="18"/>
+          <w:lang w:eastAsia="en-US"/>
+        </w:rPr>
+        <w:t>fact</w:t>
+      </w:r>
+      <w:proofErr w:type="gramEnd"/>
+      <w:r>
+        <w:rPr>
+          <w:rFonts w:ascii="Menlo" w:hAnsi="Menlo" w:cs="Menlo"/>
+          <w:color w:val="ABB2BF"/>
+          <w:sz w:val="18"/>
+          <w:szCs w:val="18"/>
+          <w:lang w:eastAsia="en-US"/>
+        </w:rPr>
+        <w:t xml:space="preserve"> 5) -&gt; 120</w:t>
+      </w:r>
+    </w:p>
+    <w:p>
+      <w:pPr>
+        <w:shd w:val="clear" w:color="auto" w:fill="282C34"/>
+        <w:suppressAutoHyphens w:val="0"/>
+        <w:spacing w:line="270" w:lineRule="atLeast"/>
+        <w:rPr>
+          <w:rFonts w:ascii="Menlo" w:hAnsi="Menlo" w:cs="Menlo"/>
+          <w:color w:val="ABB2BF"/>
+          <w:sz w:val="18"/>
+          <w:szCs w:val="18"/>
+          <w:lang w:eastAsia="en-US"/>
+        </w:rPr>
+      </w:pPr>
+    </w:p>
+    <w:p>
+      <w:pPr>
+        <w:shd w:val="clear" w:color="auto" w:fill="282C34"/>
+        <w:suppressAutoHyphens w:val="0"/>
+        <w:spacing w:line="270" w:lineRule="atLeast"/>
+        <w:rPr>
+          <w:rFonts w:ascii="Menlo" w:hAnsi="Menlo" w:cs="Menlo"/>
+          <w:color w:val="ABB2BF"/>
+          <w:sz w:val="18"/>
+          <w:szCs w:val="18"/>
+          <w:lang w:eastAsia="en-US"/>
+        </w:rPr>
+      </w:pPr>
+      <w:r>
+        <w:rPr>
+          <w:rFonts w:ascii="Menlo" w:hAnsi="Menlo" w:cs="Menlo"/>
+          <w:color w:val="ABB2BF"/>
+          <w:sz w:val="18"/>
+          <w:szCs w:val="18"/>
+          <w:lang w:eastAsia="en-US"/>
+        </w:rPr>
+        <w:t xml:space="preserve">(b) (5) Write the procedure (choose n k) which returns the number of different subsets of k items that can be chosen from a set of n distinct items.  This is also known as the binomial coefficient.  If you’ve forgotten the formula for this, a Google search for “Binomial Coefficient” should be helpful.  </w:t>
+      </w:r>
+    </w:p>
+    <w:p>
+      <w:pPr>
+        <w:shd w:val="clear" w:color="auto" w:fill="282C34"/>
+        <w:suppressAutoHyphens w:val="0"/>
+        <w:spacing w:line="270" w:lineRule="atLeast"/>
+        <w:rPr>
+          <w:rFonts w:ascii="Menlo" w:hAnsi="Menlo" w:cs="Menlo"/>
+          <w:color w:val="ABB2BF"/>
+          <w:sz w:val="18"/>
+          <w:szCs w:val="18"/>
+          <w:lang w:eastAsia="en-US"/>
+        </w:rPr>
+      </w:pPr>
+    </w:p>
+    <w:p>
+      <w:pPr>
+        <w:shd w:val="clear" w:color="auto" w:fill="282C34"/>
+        <w:suppressAutoHyphens w:val="0"/>
+        <w:spacing w:line="270" w:lineRule="atLeast"/>
+        <w:rPr>
+          <w:rFonts w:ascii="Menlo" w:hAnsi="Menlo" w:cs="Menlo"/>
+          <w:color w:val="ABB2BF"/>
+          <w:sz w:val="18"/>
+          <w:szCs w:val="18"/>
+          <w:lang w:eastAsia="en-US"/>
+        </w:rPr>
+      </w:pPr>
+      <w:r>
+        <w:rPr>
+          <w:rFonts w:ascii="Menlo" w:hAnsi="Menlo" w:cs="Menlo"/>
+          <w:color w:val="ABB2BF"/>
+          <w:sz w:val="18"/>
+          <w:szCs w:val="18"/>
+          <w:lang w:eastAsia="en-US"/>
+        </w:rPr>
+        <w:t xml:space="preserve">choose:  </w:t>
+      </w:r>
+      <w:proofErr w:type="spellStart"/>
+      <w:r>
+        <w:rPr>
+          <w:rFonts w:ascii="Menlo" w:hAnsi="Menlo" w:cs="Menlo"/>
+          <w:color w:val="ABB2BF"/>
+          <w:sz w:val="18"/>
+          <w:szCs w:val="18"/>
+          <w:lang w:eastAsia="en-US"/>
+        </w:rPr>
+        <w:t>NonNegativeInteger</w:t>
+      </w:r>
+      <w:proofErr w:type="spellEnd"/>
+      <w:r>
+        <w:rPr>
+          <w:rFonts w:ascii="Menlo" w:hAnsi="Menlo" w:cs="Menlo"/>
+          <w:color w:val="ABB2BF"/>
+          <w:sz w:val="18"/>
+          <w:szCs w:val="18"/>
+          <w:lang w:eastAsia="en-US"/>
+        </w:rPr>
+        <w:t xml:space="preserve"> x </w:t>
+      </w:r>
+      <w:proofErr w:type="spellStart"/>
+      <w:r>
+        <w:rPr>
+          <w:rFonts w:ascii="Menlo" w:hAnsi="Menlo" w:cs="Menlo"/>
+          <w:color w:val="ABB2BF"/>
+          <w:sz w:val="18"/>
+          <w:szCs w:val="18"/>
+          <w:lang w:eastAsia="en-US"/>
+        </w:rPr>
+        <w:t>NonNegativeInteger</w:t>
+      </w:r>
+      <w:proofErr w:type="spellEnd"/>
+      <w:r>
+        <w:rPr>
+          <w:rFonts w:ascii="Menlo" w:hAnsi="Menlo" w:cs="Menlo"/>
+          <w:color w:val="ABB2BF"/>
+          <w:sz w:val="18"/>
+          <w:szCs w:val="18"/>
+          <w:lang w:eastAsia="en-US"/>
+        </w:rPr>
+        <w:t xml:space="preserve"> -&gt; </w:t>
+      </w:r>
+      <w:proofErr w:type="spellStart"/>
+      <w:proofErr w:type="gramStart"/>
+      <w:r>
+        <w:rPr>
+          <w:rFonts w:ascii="Menlo" w:hAnsi="Menlo" w:cs="Menlo"/>
+          <w:color w:val="ABB2BF"/>
+          <w:sz w:val="18"/>
+          <w:szCs w:val="18"/>
+          <w:lang w:eastAsia="en-US"/>
+        </w:rPr>
+        <w:t>NonNegativeInteger</w:t>
+      </w:r>
+      <w:proofErr w:type="spellEnd"/>
+      <w:r>
+        <w:rPr>
+          <w:rFonts w:ascii="Menlo" w:hAnsi="Menlo" w:cs="Menlo"/>
+          <w:color w:val="ABB2BF"/>
+          <w:sz w:val="18"/>
+          <w:szCs w:val="18"/>
+          <w:lang w:eastAsia="en-US"/>
+        </w:rPr>
+        <w:t xml:space="preserve">  (</w:t>
+      </w:r>
+      <w:proofErr w:type="gramEnd"/>
+      <w:r>
+        <w:rPr>
+          <w:rFonts w:ascii="Menlo" w:hAnsi="Menlo" w:cs="Menlo"/>
+          <w:color w:val="ABB2BF"/>
+          <w:sz w:val="18"/>
+          <w:szCs w:val="18"/>
+          <w:lang w:eastAsia="en-US"/>
+        </w:rPr>
+        <w:t>examples on next page)</w:t>
+      </w:r>
+    </w:p>
+    <w:p>
+      <w:pPr>
+        <w:shd w:val="clear" w:color="auto" w:fill="282C34"/>
+        <w:suppressAutoHyphens w:val="0"/>
+        <w:spacing w:line="270" w:lineRule="atLeast"/>
+        <w:rPr>
+          <w:rFonts w:ascii="Menlo" w:hAnsi="Menlo" w:cs="Menlo"/>
+          <w:color w:val="ABB2BF"/>
+          <w:sz w:val="18"/>
+          <w:szCs w:val="18"/>
+          <w:lang w:eastAsia="en-US"/>
+        </w:rPr>
+      </w:pPr>
+      <w:r>
+        <w:rPr>
+          <w:rFonts w:ascii="Menlo" w:hAnsi="Menlo" w:cs="Menlo"/>
+          <w:color w:val="ABB2BF"/>
+          <w:sz w:val="18"/>
+          <w:szCs w:val="18"/>
+          <w:lang w:eastAsia="en-US"/>
+        </w:rPr>
+        <w:t xml:space="preserve"> </w:t>
+      </w:r>
+    </w:p>
+    <w:p>
+      <w:pPr>
+        <w:shd w:val="clear" w:color="auto" w:fill="282C34"/>
+        <w:suppressAutoHyphens w:val="0"/>
+        <w:spacing w:line="270" w:lineRule="atLeast"/>
+        <w:rPr>
+          <w:rFonts w:ascii="Menlo" w:hAnsi="Menlo" w:cs="Menlo"/>
+          <w:color w:val="ABB2BF"/>
+          <w:sz w:val="18"/>
+          <w:szCs w:val="18"/>
+          <w:lang w:eastAsia="en-US"/>
+        </w:rPr>
+      </w:pPr>
+      <w:r>
+        <w:rPr>
+          <w:rFonts w:ascii="Menlo" w:hAnsi="Menlo" w:cs="Menlo"/>
+          <w:color w:val="ABB2BF"/>
+          <w:sz w:val="18"/>
+          <w:szCs w:val="18"/>
+          <w:lang w:eastAsia="en-US"/>
+        </w:rPr>
+        <w:t>Examples:</w:t>
+      </w:r>
+    </w:p>
+    <w:p>
+      <w:pPr>
+        <w:shd w:val="clear" w:color="auto" w:fill="282C34"/>
+        <w:suppressAutoHyphens w:val="0"/>
+        <w:spacing w:line="270" w:lineRule="atLeast"/>
+        <w:rPr>
+          <w:rFonts w:ascii="Menlo" w:hAnsi="Menlo" w:cs="Menlo"/>
+          <w:color w:val="ABB2BF"/>
+          <w:sz w:val="18"/>
+          <w:szCs w:val="18"/>
+          <w:lang w:eastAsia="en-US"/>
+        </w:rPr>
+      </w:pPr>
+    </w:p>
+    <w:p>
+      <w:pPr>
+        <w:shd w:val="clear" w:color="auto" w:fill="282C34"/>
+        <w:suppressAutoHyphens w:val="0"/>
+        <w:spacing w:line="270" w:lineRule="atLeast"/>
+        <w:rPr>
+          <w:rFonts w:ascii="Menlo" w:hAnsi="Menlo" w:cs="Menlo"/>
+          <w:color w:val="ABB2BF"/>
+          <w:sz w:val="18"/>
+          <w:szCs w:val="18"/>
+          <w:lang w:eastAsia="en-US"/>
+        </w:rPr>
+      </w:pPr>
+      <w:r>
+        <w:rPr>
+          <w:rFonts w:ascii="Menlo" w:hAnsi="Menlo" w:cs="Menlo"/>
+          <w:color w:val="ABB2BF"/>
+          <w:sz w:val="18"/>
+          <w:szCs w:val="18"/>
+          <w:lang w:eastAsia="en-US"/>
+        </w:rPr>
+        <w:t xml:space="preserve">    (choose 0 0</w:t>
+      </w:r>
+      <w:proofErr w:type="gramStart"/>
+      <w:r>
+        <w:rPr>
+          <w:rFonts w:ascii="Menlo" w:hAnsi="Menlo" w:cs="Menlo"/>
+          <w:color w:val="ABB2BF"/>
+          <w:sz w:val="18"/>
+          <w:szCs w:val="18"/>
+          <w:lang w:eastAsia="en-US"/>
+        </w:rPr>
+        <w:t>)  -</w:t>
+      </w:r>
+      <w:proofErr w:type="gramEnd"/>
+      <w:r>
+        <w:rPr>
+          <w:rFonts w:ascii="Menlo" w:hAnsi="Menlo" w:cs="Menlo"/>
+          <w:color w:val="ABB2BF"/>
+          <w:sz w:val="18"/>
+          <w:szCs w:val="18"/>
+          <w:lang w:eastAsia="en-US"/>
+        </w:rPr>
+        <w:t>&gt;     1</w:t>
+      </w:r>
+    </w:p>
+    <w:p>
+      <w:pPr>
+        <w:shd w:val="clear" w:color="auto" w:fill="282C34"/>
+        <w:suppressAutoHyphens w:val="0"/>
+        <w:spacing w:line="270" w:lineRule="atLeast"/>
+        <w:rPr>
+          <w:rFonts w:ascii="Menlo" w:hAnsi="Menlo" w:cs="Menlo"/>
+          <w:color w:val="ABB2BF"/>
+          <w:sz w:val="18"/>
+          <w:szCs w:val="18"/>
+          <w:lang w:eastAsia="en-US"/>
+        </w:rPr>
+      </w:pPr>
+      <w:r>
+        <w:rPr>
+          <w:rFonts w:ascii="Menlo" w:hAnsi="Menlo" w:cs="Menlo"/>
+          <w:color w:val="ABB2BF"/>
+          <w:sz w:val="18"/>
+          <w:szCs w:val="18"/>
+          <w:lang w:eastAsia="en-US"/>
+        </w:rPr>
+        <w:t xml:space="preserve">    (choose 5 1</w:t>
+      </w:r>
+      <w:proofErr w:type="gramStart"/>
+      <w:r>
+        <w:rPr>
+          <w:rFonts w:ascii="Menlo" w:hAnsi="Menlo" w:cs="Menlo"/>
+          <w:color w:val="ABB2BF"/>
+          <w:sz w:val="18"/>
+          <w:szCs w:val="18"/>
+          <w:lang w:eastAsia="en-US"/>
+        </w:rPr>
+        <w:t>)  -</w:t>
+      </w:r>
+      <w:proofErr w:type="gramEnd"/>
+      <w:r>
+        <w:rPr>
+          <w:rFonts w:ascii="Menlo" w:hAnsi="Menlo" w:cs="Menlo"/>
+          <w:color w:val="ABB2BF"/>
+          <w:sz w:val="18"/>
+          <w:szCs w:val="18"/>
+          <w:lang w:eastAsia="en-US"/>
+        </w:rPr>
+        <w:t>&gt;     5</w:t>
+      </w:r>
+    </w:p>
+    <w:p>
+      <w:pPr>
+        <w:shd w:val="clear" w:color="auto" w:fill="282C34"/>
+        <w:suppressAutoHyphens w:val="0"/>
+        <w:spacing w:line="270" w:lineRule="atLeast"/>
+        <w:rPr>
+          <w:rFonts w:ascii="Menlo" w:hAnsi="Menlo" w:cs="Menlo"/>
+          <w:color w:val="ABB2BF"/>
+          <w:sz w:val="18"/>
+          <w:szCs w:val="18"/>
+          <w:lang w:eastAsia="en-US"/>
+        </w:rPr>
+      </w:pPr>
+      <w:r>
+        <w:rPr>
+          <w:rFonts w:ascii="Menlo" w:hAnsi="Menlo" w:cs="Menlo"/>
+          <w:color w:val="ABB2BF"/>
+          <w:sz w:val="18"/>
+          <w:szCs w:val="18"/>
+          <w:lang w:eastAsia="en-US"/>
+        </w:rPr>
+        <w:t xml:space="preserve">    (</w:t>
+      </w:r>
+      <w:proofErr w:type="gramStart"/>
+      <w:r>
+        <w:rPr>
+          <w:rFonts w:ascii="Menlo" w:hAnsi="Menlo" w:cs="Menlo"/>
+          <w:color w:val="ABB2BF"/>
+          <w:sz w:val="18"/>
+          <w:szCs w:val="18"/>
+          <w:lang w:eastAsia="en-US"/>
+        </w:rPr>
+        <w:t>choose</w:t>
+      </w:r>
+      <w:proofErr w:type="gramEnd"/>
+      <w:r>
+        <w:rPr>
+          <w:rFonts w:ascii="Menlo" w:hAnsi="Menlo" w:cs="Menlo"/>
+          <w:color w:val="ABB2BF"/>
+          <w:sz w:val="18"/>
+          <w:szCs w:val="18"/>
+          <w:lang w:eastAsia="en-US"/>
+        </w:rPr>
+        <w:t xml:space="preserve"> 10 5) -&gt; 252 </w:t>
+      </w:r>
+    </w:p>
+    <w:p>
+      <w:pPr>
+        <w:shd w:val="clear" w:color="auto" w:fill="282C34"/>
+        <w:suppressAutoHyphens w:val="0"/>
+        <w:spacing w:line="270" w:lineRule="atLeast"/>
+        <w:rPr>
+          <w:rFonts w:ascii="Menlo" w:hAnsi="Menlo" w:cs="Menlo"/>
+          <w:color w:val="ABB2BF"/>
+          <w:sz w:val="18"/>
+          <w:szCs w:val="18"/>
+          <w:lang w:eastAsia="en-US"/>
+        </w:rPr>
+      </w:pPr>
+    </w:p>
+    <w:p>
+      <w:pPr>
+        <w:shd w:val="clear" w:color="auto" w:fill="282C34"/>
+        <w:suppressAutoHyphens w:val="0"/>
+        <w:spacing w:line="270" w:lineRule="atLeast"/>
+        <w:rPr>
+          <w:rFonts w:ascii="Menlo" w:hAnsi="Menlo" w:cs="Menlo"/>
+          <w:color w:val="ABB2BF"/>
+          <w:sz w:val="18"/>
+          <w:szCs w:val="18"/>
+          <w:lang w:eastAsia="en-US"/>
+        </w:rPr>
+      </w:pPr>
+      <w:r>
+        <w:rPr>
+          <w:rFonts w:ascii="Menlo" w:hAnsi="Menlo" w:cs="Menlo"/>
+          <w:color w:val="E06C75"/>
+          <w:sz w:val="18"/>
+          <w:szCs w:val="18"/>
+          <w:lang w:eastAsia="en-US"/>
+        </w:rPr>
+        <w:t>##</w:t>
+      </w:r>
+      <w:r>
+        <w:rPr>
+          <w:rFonts w:ascii="Menlo" w:hAnsi="Menlo" w:cs="Menlo"/>
+          <w:color w:val="ABB2BF"/>
+          <w:sz w:val="18"/>
+          <w:szCs w:val="18"/>
+          <w:lang w:eastAsia="en-US"/>
+        </w:rPr>
+        <w:t xml:space="preserve"> </w:t>
+      </w:r>
+      <w:r>
+        <w:rPr>
+          <w:rFonts w:ascii="Menlo" w:hAnsi="Menlo" w:cs="Menlo"/>
+          <w:color w:val="E06C75"/>
+          <w:sz w:val="18"/>
+          <w:szCs w:val="18"/>
+          <w:lang w:eastAsia="en-US"/>
+        </w:rPr>
+        <w:t>Q2 (5 points)</w:t>
+      </w:r>
+      <w:r>
+        <w:rPr>
+          <w:rFonts w:ascii="Menlo" w:hAnsi="Menlo" w:cs="Menlo"/>
+          <w:color w:val="ABB2BF"/>
+          <w:sz w:val="18"/>
+          <w:szCs w:val="18"/>
+          <w:lang w:eastAsia="en-US"/>
+        </w:rPr>
+        <w:t xml:space="preserve"> </w:t>
+      </w:r>
+    </w:p>
+    <w:p>
+      <w:pPr>
+        <w:shd w:val="clear" w:color="auto" w:fill="282C34"/>
+        <w:suppressAutoHyphens w:val="0"/>
+        <w:spacing w:line="270" w:lineRule="atLeast"/>
+        <w:rPr>
+          <w:rFonts w:ascii="Menlo" w:hAnsi="Menlo" w:cs="Menlo"/>
+          <w:color w:val="ABB2BF"/>
+          <w:sz w:val="18"/>
+          <w:szCs w:val="18"/>
+          <w:lang w:eastAsia="en-US"/>
+        </w:rPr>
+      </w:pPr>
+    </w:p>
+    <w:p>
+      <w:pPr>
+        <w:shd w:val="clear" w:color="auto" w:fill="282C34"/>
+        <w:suppressAutoHyphens w:val="0"/>
+        <w:spacing w:line="270" w:lineRule="atLeast"/>
+        <w:rPr>
+          <w:rFonts w:ascii="Menlo" w:hAnsi="Menlo" w:cs="Menlo"/>
+          <w:color w:val="ABB2BF"/>
+          <w:sz w:val="18"/>
+          <w:szCs w:val="18"/>
+          <w:lang w:eastAsia="en-US"/>
+        </w:rPr>
+      </w:pPr>
+      <w:r>
+        <w:rPr>
+          <w:rFonts w:ascii="Menlo" w:hAnsi="Menlo" w:cs="Menlo"/>
+          <w:color w:val="ABB2BF"/>
+          <w:sz w:val="18"/>
+          <w:szCs w:val="18"/>
+          <w:lang w:eastAsia="en-US"/>
+        </w:rPr>
+        <w:t xml:space="preserve">Write a procedure (sum-of-squares </w:t>
+      </w:r>
+      <w:proofErr w:type="spellStart"/>
+      <w:r>
+        <w:rPr>
+          <w:rFonts w:ascii="Menlo" w:hAnsi="Menlo" w:cs="Menlo"/>
+          <w:color w:val="ABB2BF"/>
+          <w:sz w:val="18"/>
+          <w:szCs w:val="18"/>
+          <w:lang w:eastAsia="en-US"/>
+        </w:rPr>
+        <w:t>lon</w:t>
+      </w:r>
+      <w:proofErr w:type="spellEnd"/>
+      <w:r>
+        <w:rPr>
+          <w:rFonts w:ascii="Menlo" w:hAnsi="Menlo" w:cs="Menlo"/>
+          <w:color w:val="ABB2BF"/>
+          <w:sz w:val="18"/>
+          <w:szCs w:val="18"/>
+          <w:lang w:eastAsia="en-US"/>
+        </w:rPr>
+        <w:t xml:space="preserve">) that takes a (single-level) list of numbers, </w:t>
+      </w:r>
+      <w:proofErr w:type="spellStart"/>
+      <w:r>
+        <w:rPr>
+          <w:rFonts w:ascii="Menlo" w:hAnsi="Menlo" w:cs="Menlo"/>
+          <w:color w:val="ABB2BF"/>
+          <w:sz w:val="18"/>
+          <w:szCs w:val="18"/>
+          <w:lang w:eastAsia="en-US"/>
+        </w:rPr>
+        <w:t>lon</w:t>
+      </w:r>
+      <w:proofErr w:type="spellEnd"/>
+      <w:r>
+        <w:rPr>
+          <w:rFonts w:ascii="Menlo" w:hAnsi="Menlo" w:cs="Menlo"/>
+          <w:color w:val="ABB2BF"/>
+          <w:sz w:val="18"/>
+          <w:szCs w:val="18"/>
+          <w:lang w:eastAsia="en-US"/>
+        </w:rPr>
+        <w:t xml:space="preserve">, and returns the sum of the squares of the numbers in </w:t>
+      </w:r>
+      <w:proofErr w:type="spellStart"/>
+      <w:r>
+        <w:rPr>
+          <w:rFonts w:ascii="Menlo" w:hAnsi="Menlo" w:cs="Menlo"/>
+          <w:color w:val="ABB2BF"/>
+          <w:sz w:val="18"/>
+          <w:szCs w:val="18"/>
+          <w:lang w:eastAsia="en-US"/>
+        </w:rPr>
+        <w:t>lon</w:t>
+      </w:r>
+      <w:proofErr w:type="spellEnd"/>
+      <w:r>
+        <w:rPr>
+          <w:rFonts w:ascii="Menlo" w:hAnsi="Menlo" w:cs="Menlo"/>
+          <w:color w:val="ABB2BF"/>
+          <w:sz w:val="18"/>
+          <w:szCs w:val="18"/>
+          <w:lang w:eastAsia="en-US"/>
+        </w:rPr>
+        <w:t>.</w:t>
+      </w:r>
+    </w:p>
+    <w:p>
+      <w:pPr>
+        <w:shd w:val="clear" w:color="auto" w:fill="282C34"/>
+        <w:suppressAutoHyphens w:val="0"/>
+        <w:spacing w:line="270" w:lineRule="atLeast"/>
+        <w:rPr>
+          <w:rFonts w:ascii="Menlo" w:hAnsi="Menlo" w:cs="Menlo"/>
+          <w:color w:val="ABB2BF"/>
+          <w:sz w:val="18"/>
+          <w:szCs w:val="18"/>
+          <w:lang w:eastAsia="en-US"/>
+        </w:rPr>
+      </w:pPr>
+    </w:p>
+    <w:p>
+      <w:pPr>
+        <w:shd w:val="clear" w:color="auto" w:fill="282C34"/>
+        <w:suppressAutoHyphens w:val="0"/>
+        <w:spacing w:line="270" w:lineRule="atLeast"/>
+        <w:rPr>
+          <w:rFonts w:ascii="Menlo" w:hAnsi="Menlo" w:cs="Menlo"/>
+          <w:color w:val="ABB2BF"/>
+          <w:sz w:val="18"/>
+          <w:szCs w:val="18"/>
+          <w:lang w:eastAsia="en-US"/>
+        </w:rPr>
+      </w:pPr>
+      <w:r>
+        <w:rPr>
+          <w:rFonts w:ascii="Menlo" w:hAnsi="Menlo" w:cs="Menlo"/>
+          <w:color w:val="ABB2BF"/>
+          <w:sz w:val="18"/>
+          <w:szCs w:val="18"/>
+          <w:lang w:eastAsia="en-US"/>
+        </w:rPr>
+        <w:t xml:space="preserve">sum-of-squares:  </w:t>
+      </w:r>
+      <w:proofErr w:type="spellStart"/>
+      <w:proofErr w:type="gramStart"/>
+      <w:r>
+        <w:rPr>
+          <w:rFonts w:ascii="Menlo" w:hAnsi="Menlo" w:cs="Menlo"/>
+          <w:color w:val="ABB2BF"/>
+          <w:sz w:val="18"/>
+          <w:szCs w:val="18"/>
+          <w:lang w:eastAsia="en-US"/>
+        </w:rPr>
+        <w:t>Listof</w:t>
+      </w:r>
+      <w:proofErr w:type="spellEnd"/>
+      <w:r>
+        <w:rPr>
+          <w:rFonts w:ascii="Menlo" w:hAnsi="Menlo" w:cs="Menlo"/>
+          <w:color w:val="ABB2BF"/>
+          <w:sz w:val="18"/>
+          <w:szCs w:val="18"/>
+          <w:lang w:eastAsia="en-US"/>
+        </w:rPr>
+        <w:t>(</w:t>
+      </w:r>
+      <w:proofErr w:type="gramEnd"/>
+      <w:r>
+        <w:rPr>
+          <w:rFonts w:ascii="Menlo" w:hAnsi="Menlo" w:cs="Menlo"/>
+          <w:color w:val="ABB2BF"/>
+          <w:sz w:val="18"/>
+          <w:szCs w:val="18"/>
+          <w:lang w:eastAsia="en-US"/>
+        </w:rPr>
+        <w:t>Number) -&gt; Number</w:t>
+      </w:r>
+    </w:p>
+    <w:p>
+      <w:pPr>
+        <w:shd w:val="clear" w:color="auto" w:fill="282C34"/>
+        <w:suppressAutoHyphens w:val="0"/>
+        <w:spacing w:line="270" w:lineRule="atLeast"/>
+        <w:rPr>
+          <w:rFonts w:ascii="Menlo" w:hAnsi="Menlo" w:cs="Menlo"/>
+          <w:color w:val="ABB2BF"/>
+          <w:sz w:val="18"/>
+          <w:szCs w:val="18"/>
+          <w:lang w:eastAsia="en-US"/>
+        </w:rPr>
+      </w:pPr>
+    </w:p>
+    <w:p>
+      <w:pPr>
+        <w:shd w:val="clear" w:color="auto" w:fill="282C34"/>
+        <w:suppressAutoHyphens w:val="0"/>
+        <w:spacing w:line="270" w:lineRule="atLeast"/>
+        <w:rPr>
+          <w:rFonts w:ascii="Menlo" w:hAnsi="Menlo" w:cs="Menlo"/>
+          <w:color w:val="ABB2BF"/>
+          <w:sz w:val="18"/>
+          <w:szCs w:val="18"/>
+          <w:lang w:eastAsia="en-US"/>
+        </w:rPr>
+      </w:pPr>
+      <w:r>
+        <w:rPr>
+          <w:rFonts w:ascii="Menlo" w:hAnsi="Menlo" w:cs="Menlo"/>
+          <w:color w:val="ABB2BF"/>
+          <w:sz w:val="18"/>
+          <w:szCs w:val="18"/>
+          <w:lang w:eastAsia="en-US"/>
+        </w:rPr>
+        <w:lastRenderedPageBreak/>
+        <w:t>Examples:</w:t>
+      </w:r>
+    </w:p>
+    <w:p>
+      <w:pPr>
+        <w:shd w:val="clear" w:color="auto" w:fill="282C34"/>
+        <w:suppressAutoHyphens w:val="0"/>
+        <w:spacing w:line="270" w:lineRule="atLeast"/>
+        <w:rPr>
+          <w:rFonts w:ascii="Menlo" w:hAnsi="Menlo" w:cs="Menlo"/>
+          <w:color w:val="ABB2BF"/>
+          <w:sz w:val="18"/>
+          <w:szCs w:val="18"/>
+          <w:lang w:eastAsia="en-US"/>
+        </w:rPr>
+      </w:pPr>
+    </w:p>
+    <w:p>
+      <w:pPr>
+        <w:shd w:val="clear" w:color="auto" w:fill="282C34"/>
+        <w:suppressAutoHyphens w:val="0"/>
+        <w:spacing w:line="270" w:lineRule="atLeast"/>
+        <w:rPr>
+          <w:rFonts w:ascii="Menlo" w:hAnsi="Menlo" w:cs="Menlo"/>
+          <w:color w:val="ABB2BF"/>
+          <w:sz w:val="18"/>
+          <w:szCs w:val="18"/>
+          <w:lang w:eastAsia="en-US"/>
+        </w:rPr>
+      </w:pPr>
+      <w:r>
+        <w:rPr>
+          <w:rFonts w:ascii="Menlo" w:hAnsi="Menlo" w:cs="Menlo"/>
+          <w:color w:val="ABB2BF"/>
+          <w:sz w:val="18"/>
+          <w:szCs w:val="18"/>
+          <w:lang w:eastAsia="en-US"/>
+        </w:rPr>
+        <w:t xml:space="preserve">    (</w:t>
+      </w:r>
+      <w:proofErr w:type="gramStart"/>
+      <w:r>
+        <w:rPr>
+          <w:rFonts w:ascii="Menlo" w:hAnsi="Menlo" w:cs="Menlo"/>
+          <w:color w:val="ABB2BF"/>
+          <w:sz w:val="18"/>
+          <w:szCs w:val="18"/>
+          <w:lang w:eastAsia="en-US"/>
+        </w:rPr>
+        <w:t>sum</w:t>
+      </w:r>
+      <w:proofErr w:type="gramEnd"/>
+      <w:r>
+        <w:rPr>
+          <w:rFonts w:ascii="Menlo" w:hAnsi="Menlo" w:cs="Menlo"/>
+          <w:color w:val="ABB2BF"/>
+          <w:sz w:val="18"/>
+          <w:szCs w:val="18"/>
+          <w:lang w:eastAsia="en-US"/>
+        </w:rPr>
+        <w:t>-of-squares '(1 3 5 7)) -&gt; 84</w:t>
+      </w:r>
+    </w:p>
+    <w:p>
+      <w:pPr>
+        <w:shd w:val="clear" w:color="auto" w:fill="282C34"/>
+        <w:suppressAutoHyphens w:val="0"/>
+        <w:spacing w:line="270" w:lineRule="atLeast"/>
+        <w:rPr>
+          <w:rFonts w:ascii="Menlo" w:hAnsi="Menlo" w:cs="Menlo"/>
+          <w:color w:val="ABB2BF"/>
+          <w:sz w:val="18"/>
+          <w:szCs w:val="18"/>
+          <w:lang w:eastAsia="en-US"/>
+        </w:rPr>
+      </w:pPr>
+      <w:r>
+        <w:rPr>
+          <w:rFonts w:ascii="Menlo" w:hAnsi="Menlo" w:cs="Menlo"/>
+          <w:color w:val="ABB2BF"/>
+          <w:sz w:val="18"/>
+          <w:szCs w:val="18"/>
+          <w:lang w:eastAsia="en-US"/>
+        </w:rPr>
+        <w:t xml:space="preserve">    (sum-of-squares '(</w:t>
+      </w:r>
+      <w:proofErr w:type="gramStart"/>
+      <w:r>
+        <w:rPr>
+          <w:rFonts w:ascii="Menlo" w:hAnsi="Menlo" w:cs="Menlo"/>
+          <w:color w:val="ABB2BF"/>
+          <w:sz w:val="18"/>
+          <w:szCs w:val="18"/>
+          <w:lang w:eastAsia="en-US"/>
+        </w:rPr>
+        <w:t xml:space="preserve">))   </w:t>
+      </w:r>
+      <w:proofErr w:type="gramEnd"/>
+      <w:r>
+        <w:rPr>
+          <w:rFonts w:ascii="Menlo" w:hAnsi="Menlo" w:cs="Menlo"/>
+          <w:color w:val="ABB2BF"/>
+          <w:sz w:val="18"/>
+          <w:szCs w:val="18"/>
+          <w:lang w:eastAsia="en-US"/>
+        </w:rPr>
+        <w:t xml:space="preserve">     -&gt; 0</w:t>
+      </w:r>
+    </w:p>
+    <w:p>
+      <w:pPr>
+        <w:shd w:val="clear" w:color="auto" w:fill="282C34"/>
+        <w:suppressAutoHyphens w:val="0"/>
+        <w:spacing w:after="240" w:line="270" w:lineRule="atLeast"/>
+        <w:rPr>
+          <w:rFonts w:ascii="Menlo" w:hAnsi="Menlo" w:cs="Menlo"/>
+          <w:color w:val="ABB2BF"/>
+          <w:sz w:val="18"/>
+          <w:szCs w:val="18"/>
+          <w:lang w:eastAsia="en-US"/>
+        </w:rPr>
+      </w:pPr>
+    </w:p>
+    <w:p>
+      <w:pPr>
+        <w:shd w:val="clear" w:color="auto" w:fill="282C34"/>
+        <w:suppressAutoHyphens w:val="0"/>
+        <w:spacing w:line="270" w:lineRule="atLeast"/>
+        <w:rPr>
+          <w:rFonts w:ascii="Menlo" w:hAnsi="Menlo" w:cs="Menlo"/>
+          <w:color w:val="ABB2BF"/>
+          <w:sz w:val="18"/>
+          <w:szCs w:val="18"/>
+          <w:lang w:eastAsia="en-US"/>
+        </w:rPr>
+      </w:pPr>
+      <w:r>
+        <w:rPr>
+          <w:rFonts w:ascii="Menlo" w:hAnsi="Menlo" w:cs="Menlo"/>
+          <w:color w:val="E06C75"/>
+          <w:sz w:val="18"/>
+          <w:szCs w:val="18"/>
+          <w:lang w:eastAsia="en-US"/>
+        </w:rPr>
+        <w:t>##</w:t>
+      </w:r>
+      <w:r>
+        <w:rPr>
+          <w:rFonts w:ascii="Menlo" w:hAnsi="Menlo" w:cs="Menlo"/>
+          <w:color w:val="ABB2BF"/>
+          <w:sz w:val="18"/>
+          <w:szCs w:val="18"/>
+          <w:lang w:eastAsia="en-US"/>
+        </w:rPr>
+        <w:t xml:space="preserve"> </w:t>
+      </w:r>
+      <w:r>
+        <w:rPr>
+          <w:rFonts w:ascii="Menlo" w:hAnsi="Menlo" w:cs="Menlo"/>
+          <w:color w:val="E06C75"/>
+          <w:sz w:val="18"/>
+          <w:szCs w:val="18"/>
+          <w:lang w:eastAsia="en-US"/>
+        </w:rPr>
+        <w:t>Q3 (8 points)</w:t>
+      </w:r>
+      <w:r>
+        <w:rPr>
+          <w:rFonts w:ascii="Menlo" w:hAnsi="Menlo" w:cs="Menlo"/>
+          <w:color w:val="ABB2BF"/>
+          <w:sz w:val="18"/>
+          <w:szCs w:val="18"/>
+          <w:lang w:eastAsia="en-US"/>
+        </w:rPr>
+        <w:t xml:space="preserve"> </w:t>
+      </w:r>
+    </w:p>
+    <w:p>
+      <w:pPr>
+        <w:shd w:val="clear" w:color="auto" w:fill="282C34"/>
+        <w:suppressAutoHyphens w:val="0"/>
+        <w:spacing w:line="270" w:lineRule="atLeast"/>
+        <w:rPr>
+          <w:rFonts w:ascii="Menlo" w:hAnsi="Menlo" w:cs="Menlo"/>
+          <w:color w:val="ABB2BF"/>
+          <w:sz w:val="18"/>
+          <w:szCs w:val="18"/>
+          <w:lang w:eastAsia="en-US"/>
+        </w:rPr>
+      </w:pPr>
+    </w:p>
+    <w:p>
+      <w:pPr>
+        <w:shd w:val="clear" w:color="auto" w:fill="282C34"/>
+        <w:suppressAutoHyphens w:val="0"/>
+        <w:spacing w:line="270" w:lineRule="atLeast"/>
+        <w:rPr>
+          <w:rFonts w:ascii="Menlo" w:hAnsi="Menlo" w:cs="Menlo"/>
+          <w:color w:val="ABB2BF"/>
+          <w:sz w:val="18"/>
+          <w:szCs w:val="18"/>
+          <w:lang w:eastAsia="en-US"/>
+        </w:rPr>
+      </w:pPr>
+      <w:r>
+        <w:rPr>
+          <w:rFonts w:ascii="Menlo" w:hAnsi="Menlo" w:cs="Menlo"/>
+          <w:color w:val="ABB2BF"/>
+          <w:sz w:val="18"/>
+          <w:szCs w:val="18"/>
+          <w:lang w:eastAsia="en-US"/>
+        </w:rPr>
+        <w:t xml:space="preserve">Write the procedure (range m n) that returns the ordered list of integers starting at the integer m and increasing by one until just before the integer n is reached (do not include n in the resulting list).  This is </w:t>
+      </w:r>
+      <w:proofErr w:type="gramStart"/>
+      <w:r>
+        <w:rPr>
+          <w:rFonts w:ascii="Menlo" w:hAnsi="Menlo" w:cs="Menlo"/>
+          <w:color w:val="ABB2BF"/>
+          <w:sz w:val="18"/>
+          <w:szCs w:val="18"/>
+          <w:lang w:eastAsia="en-US"/>
+        </w:rPr>
+        <w:t>similar to</w:t>
+      </w:r>
+      <w:proofErr w:type="gramEnd"/>
+      <w:r>
+        <w:rPr>
+          <w:rFonts w:ascii="Menlo" w:hAnsi="Menlo" w:cs="Menlo"/>
+          <w:color w:val="ABB2BF"/>
+          <w:sz w:val="18"/>
+          <w:szCs w:val="18"/>
+          <w:lang w:eastAsia="en-US"/>
+        </w:rPr>
+        <w:t xml:space="preserve"> Python's range function.  If n is less than or equal to m, range returns the empty list. </w:t>
+      </w:r>
+    </w:p>
+    <w:p>
+      <w:pPr>
+        <w:shd w:val="clear" w:color="auto" w:fill="282C34"/>
+        <w:suppressAutoHyphens w:val="0"/>
+        <w:spacing w:line="270" w:lineRule="atLeast"/>
+        <w:rPr>
+          <w:rFonts w:ascii="Menlo" w:hAnsi="Menlo" w:cs="Menlo"/>
+          <w:color w:val="ABB2BF"/>
+          <w:sz w:val="18"/>
+          <w:szCs w:val="18"/>
+          <w:lang w:eastAsia="en-US"/>
+        </w:rPr>
+      </w:pPr>
+      <w:r>
+        <w:rPr>
+          <w:rFonts w:ascii="Menlo" w:hAnsi="Menlo" w:cs="Menlo"/>
+          <w:color w:val="ABB2BF"/>
+          <w:sz w:val="18"/>
+          <w:szCs w:val="18"/>
+          <w:lang w:eastAsia="en-US"/>
+        </w:rPr>
+        <w:t xml:space="preserve">  </w:t>
+      </w:r>
+    </w:p>
+    <w:p>
+      <w:pPr>
+        <w:shd w:val="clear" w:color="auto" w:fill="282C34"/>
+        <w:suppressAutoHyphens w:val="0"/>
+        <w:spacing w:line="270" w:lineRule="atLeast"/>
+        <w:rPr>
+          <w:rFonts w:ascii="Menlo" w:hAnsi="Menlo" w:cs="Menlo"/>
+          <w:color w:val="ABB2BF"/>
+          <w:sz w:val="18"/>
+          <w:szCs w:val="18"/>
+          <w:lang w:eastAsia="en-US"/>
+        </w:rPr>
+      </w:pPr>
+      <w:r>
+        <w:rPr>
+          <w:rFonts w:ascii="Menlo" w:hAnsi="Menlo" w:cs="Menlo"/>
+          <w:color w:val="ABB2BF"/>
+          <w:sz w:val="18"/>
+          <w:szCs w:val="18"/>
+          <w:lang w:eastAsia="en-US"/>
+        </w:rPr>
+        <w:t xml:space="preserve">range:  Integer x Integer -&gt; </w:t>
+      </w:r>
+      <w:proofErr w:type="spellStart"/>
+      <w:proofErr w:type="gramStart"/>
+      <w:r>
+        <w:rPr>
+          <w:rFonts w:ascii="Menlo" w:hAnsi="Menlo" w:cs="Menlo"/>
+          <w:color w:val="ABB2BF"/>
+          <w:sz w:val="18"/>
+          <w:szCs w:val="18"/>
+          <w:lang w:eastAsia="en-US"/>
+        </w:rPr>
+        <w:t>Listof</w:t>
+      </w:r>
+      <w:proofErr w:type="spellEnd"/>
+      <w:r>
+        <w:rPr>
+          <w:rFonts w:ascii="Menlo" w:hAnsi="Menlo" w:cs="Menlo"/>
+          <w:color w:val="ABB2BF"/>
+          <w:sz w:val="18"/>
+          <w:szCs w:val="18"/>
+          <w:lang w:eastAsia="en-US"/>
+        </w:rPr>
+        <w:t>(</w:t>
+      </w:r>
+      <w:proofErr w:type="gramEnd"/>
+      <w:r>
+        <w:rPr>
+          <w:rFonts w:ascii="Menlo" w:hAnsi="Menlo" w:cs="Menlo"/>
+          <w:color w:val="ABB2BF"/>
+          <w:sz w:val="18"/>
+          <w:szCs w:val="18"/>
+          <w:lang w:eastAsia="en-US"/>
+        </w:rPr>
+        <w:t>Integer)</w:t>
+      </w:r>
+    </w:p>
+    <w:p>
+      <w:pPr>
+        <w:shd w:val="clear" w:color="auto" w:fill="282C34"/>
+        <w:suppressAutoHyphens w:val="0"/>
+        <w:spacing w:line="270" w:lineRule="atLeast"/>
+        <w:rPr>
+          <w:rFonts w:ascii="Menlo" w:hAnsi="Menlo" w:cs="Menlo"/>
+          <w:color w:val="ABB2BF"/>
+          <w:sz w:val="18"/>
+          <w:szCs w:val="18"/>
+          <w:lang w:eastAsia="en-US"/>
+        </w:rPr>
+      </w:pPr>
+    </w:p>
+    <w:p>
+      <w:pPr>
+        <w:shd w:val="clear" w:color="auto" w:fill="282C34"/>
+        <w:suppressAutoHyphens w:val="0"/>
+        <w:spacing w:line="270" w:lineRule="atLeast"/>
+        <w:rPr>
+          <w:rFonts w:ascii="Menlo" w:hAnsi="Menlo" w:cs="Menlo"/>
+          <w:color w:val="ABB2BF"/>
+          <w:sz w:val="18"/>
+          <w:szCs w:val="18"/>
+          <w:lang w:eastAsia="en-US"/>
+        </w:rPr>
+      </w:pPr>
+      <w:r>
+        <w:rPr>
+          <w:rFonts w:ascii="Menlo" w:hAnsi="Menlo" w:cs="Menlo"/>
+          <w:color w:val="ABB2BF"/>
+          <w:sz w:val="18"/>
+          <w:szCs w:val="18"/>
+          <w:lang w:eastAsia="en-US"/>
+        </w:rPr>
+        <w:t>Examples:</w:t>
+      </w:r>
+    </w:p>
+    <w:p>
+      <w:pPr>
+        <w:shd w:val="clear" w:color="auto" w:fill="282C34"/>
+        <w:suppressAutoHyphens w:val="0"/>
+        <w:spacing w:line="270" w:lineRule="atLeast"/>
+        <w:rPr>
+          <w:rFonts w:ascii="Menlo" w:hAnsi="Menlo" w:cs="Menlo"/>
+          <w:color w:val="ABB2BF"/>
+          <w:sz w:val="18"/>
+          <w:szCs w:val="18"/>
+          <w:lang w:eastAsia="en-US"/>
+        </w:rPr>
+      </w:pPr>
+    </w:p>
+    <w:p>
+      <w:pPr>
+        <w:shd w:val="clear" w:color="auto" w:fill="282C34"/>
+        <w:suppressAutoHyphens w:val="0"/>
+        <w:spacing w:line="270" w:lineRule="atLeast"/>
+        <w:rPr>
+          <w:rFonts w:ascii="Menlo" w:hAnsi="Menlo" w:cs="Menlo"/>
+          <w:color w:val="ABB2BF"/>
+          <w:sz w:val="18"/>
+          <w:szCs w:val="18"/>
+          <w:lang w:eastAsia="en-US"/>
+        </w:rPr>
+      </w:pPr>
+      <w:r>
+        <w:rPr>
+          <w:rFonts w:ascii="Menlo" w:hAnsi="Menlo" w:cs="Menlo"/>
+          <w:color w:val="ABB2BF"/>
+          <w:sz w:val="18"/>
+          <w:szCs w:val="18"/>
+          <w:lang w:eastAsia="en-US"/>
+        </w:rPr>
+        <w:t xml:space="preserve">    (range 5 10) -</w:t>
+      </w:r>
+      <w:r>
+        <w:rPr>
+          <w:rFonts w:ascii="Menlo" w:hAnsi="Menlo" w:cs="Menlo"/>
+          <w:color w:val="ABB2BF"/>
+          <w:sz w:val="18"/>
+          <w:szCs w:val="18"/>
+          <w:lang w:eastAsia="en-US"/>
+        </w:rPr>
+        <w:t>&gt; (</w:t>
+      </w:r>
+      <w:r>
+        <w:rPr>
+          <w:rFonts w:ascii="Menlo" w:hAnsi="Menlo" w:cs="Menlo"/>
+          <w:color w:val="ABB2BF"/>
+          <w:sz w:val="18"/>
+          <w:szCs w:val="18"/>
+          <w:lang w:eastAsia="en-US"/>
+        </w:rPr>
+        <w:t>5 6 7 8 9)</w:t>
+      </w:r>
+    </w:p>
+    <w:p>
+      <w:pPr>
+        <w:shd w:val="clear" w:color="auto" w:fill="282C34"/>
+        <w:suppressAutoHyphens w:val="0"/>
+        <w:spacing w:line="270" w:lineRule="atLeast"/>
+        <w:rPr>
+          <w:rFonts w:ascii="Menlo" w:hAnsi="Menlo" w:cs="Menlo"/>
+          <w:color w:val="ABB2BF"/>
+          <w:sz w:val="18"/>
+          <w:szCs w:val="18"/>
+          <w:lang w:eastAsia="en-US"/>
+        </w:rPr>
+      </w:pPr>
+      <w:r>
+        <w:rPr>
+          <w:rFonts w:ascii="Menlo" w:hAnsi="Menlo" w:cs="Menlo"/>
+          <w:color w:val="ABB2BF"/>
+          <w:sz w:val="18"/>
+          <w:szCs w:val="18"/>
+          <w:lang w:eastAsia="en-US"/>
+        </w:rPr>
+        <w:t xml:space="preserve">    (range 5 6</w:t>
+      </w:r>
+      <w:r>
+        <w:rPr>
+          <w:rFonts w:ascii="Menlo" w:hAnsi="Menlo" w:cs="Menlo"/>
+          <w:color w:val="ABB2BF"/>
+          <w:sz w:val="18"/>
+          <w:szCs w:val="18"/>
+          <w:lang w:eastAsia="en-US"/>
+        </w:rPr>
+        <w:t>) -</w:t>
+      </w:r>
+      <w:r>
+        <w:rPr>
+          <w:rFonts w:ascii="Menlo" w:hAnsi="Menlo" w:cs="Menlo"/>
+          <w:color w:val="ABB2BF"/>
+          <w:sz w:val="18"/>
+          <w:szCs w:val="18"/>
+          <w:lang w:eastAsia="en-US"/>
+        </w:rPr>
+        <w:t>&gt; (5)</w:t>
+      </w:r>
+    </w:p>
+    <w:p>
+      <w:pPr>
+        <w:shd w:val="clear" w:color="auto" w:fill="282C34"/>
+        <w:suppressAutoHyphens w:val="0"/>
+        <w:spacing w:line="270" w:lineRule="atLeast"/>
+        <w:rPr>
+          <w:rFonts w:ascii="Menlo" w:hAnsi="Menlo" w:cs="Menlo"/>
+          <w:color w:val="ABB2BF"/>
+          <w:sz w:val="18"/>
+          <w:szCs w:val="18"/>
+          <w:lang w:eastAsia="en-US"/>
+        </w:rPr>
+      </w:pPr>
+      <w:r>
+        <w:rPr>
+          <w:rFonts w:ascii="Menlo" w:hAnsi="Menlo" w:cs="Menlo"/>
+          <w:color w:val="ABB2BF"/>
+          <w:sz w:val="18"/>
+          <w:szCs w:val="18"/>
+          <w:lang w:eastAsia="en-US"/>
+        </w:rPr>
+        <w:t xml:space="preserve">    (range 5 5) -&gt; ( )</w:t>
+      </w:r>
+    </w:p>
+    <w:p>
+      <w:pPr>
+        <w:shd w:val="clear" w:color="auto" w:fill="282C34"/>
+        <w:suppressAutoHyphens w:val="0"/>
+        <w:spacing w:line="270" w:lineRule="atLeast"/>
+        <w:rPr>
+          <w:rFonts w:ascii="Menlo" w:hAnsi="Menlo" w:cs="Menlo"/>
+          <w:color w:val="ABB2BF"/>
+          <w:sz w:val="18"/>
+          <w:szCs w:val="18"/>
+          <w:lang w:eastAsia="en-US"/>
+        </w:rPr>
+      </w:pPr>
+      <w:r>
+        <w:rPr>
+          <w:rFonts w:ascii="Menlo" w:hAnsi="Menlo" w:cs="Menlo"/>
+          <w:color w:val="ABB2BF"/>
+          <w:sz w:val="18"/>
+          <w:szCs w:val="18"/>
+          <w:lang w:eastAsia="en-US"/>
+        </w:rPr>
+        <w:t xml:space="preserve">    (range 5 3</w:t>
+      </w:r>
+      <w:r>
+        <w:rPr>
+          <w:rFonts w:ascii="Menlo" w:hAnsi="Menlo" w:cs="Menlo"/>
+          <w:color w:val="ABB2BF"/>
+          <w:sz w:val="18"/>
+          <w:szCs w:val="18"/>
+          <w:lang w:eastAsia="en-US"/>
+        </w:rPr>
+        <w:t>) -</w:t>
+      </w:r>
+      <w:r>
+        <w:rPr>
+          <w:rFonts w:ascii="Menlo" w:hAnsi="Menlo" w:cs="Menlo"/>
+          <w:color w:val="ABB2BF"/>
+          <w:sz w:val="18"/>
+          <w:szCs w:val="18"/>
+          <w:lang w:eastAsia="en-US"/>
+        </w:rPr>
+        <w:t>&gt; ( )</w:t>
+      </w:r>
+    </w:p>
+    <w:p>
+      <w:pPr>
+        <w:shd w:val="clear" w:color="auto" w:fill="282C34"/>
+        <w:suppressAutoHyphens w:val="0"/>
+        <w:spacing w:line="270" w:lineRule="atLeast"/>
+        <w:rPr>
+          <w:rFonts w:ascii="Menlo" w:hAnsi="Menlo" w:cs="Menlo"/>
+          <w:color w:val="ABB2BF"/>
+          <w:sz w:val="18"/>
+          <w:szCs w:val="18"/>
+          <w:lang w:eastAsia="en-US"/>
+        </w:rPr>
+      </w:pPr>
+    </w:p>
+    <w:p>
+      <w:pPr>
+        <w:shd w:val="clear" w:color="auto" w:fill="282C34"/>
+        <w:suppressAutoHyphens w:val="0"/>
+        <w:spacing w:line="270" w:lineRule="atLeast"/>
+        <w:rPr>
+          <w:rFonts w:ascii="Menlo" w:hAnsi="Menlo" w:cs="Menlo"/>
+          <w:color w:val="ABB2BF"/>
+          <w:sz w:val="18"/>
+          <w:szCs w:val="18"/>
+          <w:lang w:eastAsia="en-US"/>
+        </w:rPr>
+      </w:pPr>
+      <w:r>
+        <w:rPr>
+          <w:rFonts w:ascii="Menlo" w:hAnsi="Menlo" w:cs="Menlo"/>
+          <w:color w:val="E06C75"/>
+          <w:sz w:val="18"/>
+          <w:szCs w:val="18"/>
+          <w:lang w:eastAsia="en-US"/>
+        </w:rPr>
+        <w:t>##</w:t>
+      </w:r>
+      <w:r>
+        <w:rPr>
+          <w:rFonts w:ascii="Menlo" w:hAnsi="Menlo" w:cs="Menlo"/>
+          <w:color w:val="ABB2BF"/>
+          <w:sz w:val="18"/>
+          <w:szCs w:val="18"/>
+          <w:lang w:eastAsia="en-US"/>
+        </w:rPr>
+        <w:t xml:space="preserve"> </w:t>
+      </w:r>
+      <w:r>
+        <w:rPr>
+          <w:rFonts w:ascii="Menlo" w:hAnsi="Menlo" w:cs="Menlo"/>
+          <w:color w:val="E06C75"/>
+          <w:sz w:val="18"/>
+          <w:szCs w:val="18"/>
+          <w:lang w:eastAsia="en-US"/>
+        </w:rPr>
+        <w:t>Q4 (10 points)</w:t>
+      </w:r>
+    </w:p>
+    <w:p>
+      <w:pPr>
+        <w:shd w:val="clear" w:color="auto" w:fill="282C34"/>
+        <w:suppressAutoHyphens w:val="0"/>
+        <w:spacing w:line="270" w:lineRule="atLeast"/>
+        <w:rPr>
+          <w:rFonts w:ascii="Menlo" w:hAnsi="Menlo" w:cs="Menlo"/>
+          <w:color w:val="ABB2BF"/>
+          <w:sz w:val="18"/>
+          <w:szCs w:val="18"/>
+          <w:lang w:eastAsia="en-US"/>
+        </w:rPr>
+      </w:pPr>
+    </w:p>
+    <w:p>
+      <w:pPr>
+        <w:shd w:val="clear" w:color="auto" w:fill="282C34"/>
+        <w:suppressAutoHyphens w:val="0"/>
+        <w:spacing w:line="270" w:lineRule="atLeast"/>
+        <w:rPr>
+          <w:rFonts w:ascii="Menlo" w:hAnsi="Menlo" w:cs="Menlo"/>
+          <w:color w:val="ABB2BF"/>
+          <w:sz w:val="18"/>
+          <w:szCs w:val="18"/>
+          <w:lang w:eastAsia="en-US"/>
+        </w:rPr>
+      </w:pPr>
+      <w:r>
+        <w:rPr>
+          <w:rFonts w:ascii="Menlo" w:hAnsi="Menlo" w:cs="Menlo"/>
+          <w:color w:val="ABB2BF"/>
+          <w:sz w:val="18"/>
+          <w:szCs w:val="18"/>
+          <w:lang w:eastAsia="en-US"/>
+        </w:rPr>
+        <w:t>In mathematics, we informally define a set to be a collection of items with no duplicates.  In Scheme, we could represent a set by a (</w:t>
+      </w:r>
+      <w:proofErr w:type="gramStart"/>
+      <w:r>
+        <w:rPr>
+          <w:rFonts w:ascii="Menlo" w:hAnsi="Menlo" w:cs="Menlo"/>
+          <w:color w:val="ABB2BF"/>
+          <w:sz w:val="18"/>
+          <w:szCs w:val="18"/>
+          <w:lang w:eastAsia="en-US"/>
+        </w:rPr>
+        <w:t>single-level</w:t>
+      </w:r>
+      <w:proofErr w:type="gramEnd"/>
+      <w:r>
+        <w:rPr>
+          <w:rFonts w:ascii="Menlo" w:hAnsi="Menlo" w:cs="Menlo"/>
+          <w:color w:val="ABB2BF"/>
+          <w:sz w:val="18"/>
+          <w:szCs w:val="18"/>
+          <w:lang w:eastAsia="en-US"/>
+        </w:rPr>
+        <w:t>) list.  We say that a list is a set if and only if it contains no duplicates.  We say that two objects o1 and o2 are duplicates if (equal? o1 o2).  Write the predicate (set? list), that takes any list as an argument and determines whether it is a set.</w:t>
+      </w:r>
+    </w:p>
+    <w:p>
+      <w:pPr>
+        <w:shd w:val="clear" w:color="auto" w:fill="282C34"/>
+        <w:suppressAutoHyphens w:val="0"/>
+        <w:spacing w:line="270" w:lineRule="atLeast"/>
+        <w:rPr>
+          <w:rFonts w:ascii="Menlo" w:hAnsi="Menlo" w:cs="Menlo"/>
+          <w:color w:val="ABB2BF"/>
+          <w:sz w:val="18"/>
+          <w:szCs w:val="18"/>
+          <w:lang w:eastAsia="en-US"/>
+        </w:rPr>
+      </w:pPr>
+    </w:p>
+    <w:p>
+      <w:pPr>
+        <w:shd w:val="clear" w:color="auto" w:fill="282C34"/>
+        <w:suppressAutoHyphens w:val="0"/>
+        <w:spacing w:line="270" w:lineRule="atLeast"/>
+        <w:rPr>
+          <w:rFonts w:ascii="Menlo" w:hAnsi="Menlo" w:cs="Menlo"/>
+          <w:color w:val="ABB2BF"/>
+          <w:sz w:val="18"/>
+          <w:szCs w:val="18"/>
+          <w:lang w:eastAsia="en-US"/>
+        </w:rPr>
+      </w:pPr>
+      <w:r>
+        <w:rPr>
+          <w:rFonts w:ascii="Menlo" w:hAnsi="Menlo" w:cs="Menlo"/>
+          <w:color w:val="ABB2BF"/>
+          <w:sz w:val="18"/>
+          <w:szCs w:val="18"/>
+          <w:lang w:eastAsia="en-US"/>
+        </w:rPr>
+        <w:t>set</w:t>
+      </w:r>
+      <w:proofErr w:type="gramStart"/>
+      <w:r>
+        <w:rPr>
+          <w:rFonts w:ascii="Menlo" w:hAnsi="Menlo" w:cs="Menlo"/>
+          <w:color w:val="ABB2BF"/>
+          <w:sz w:val="18"/>
+          <w:szCs w:val="18"/>
+          <w:lang w:eastAsia="en-US"/>
+        </w:rPr>
+        <w:t>? :</w:t>
+      </w:r>
+      <w:proofErr w:type="gramEnd"/>
+      <w:r>
+        <w:rPr>
+          <w:rFonts w:ascii="Menlo" w:hAnsi="Menlo" w:cs="Menlo"/>
+          <w:color w:val="ABB2BF"/>
+          <w:sz w:val="18"/>
+          <w:szCs w:val="18"/>
+          <w:lang w:eastAsia="en-US"/>
+        </w:rPr>
+        <w:t xml:space="preserve"> list -&gt; Boolean</w:t>
+      </w:r>
+    </w:p>
+    <w:p>
+      <w:pPr>
+        <w:shd w:val="clear" w:color="auto" w:fill="282C34"/>
+        <w:suppressAutoHyphens w:val="0"/>
+        <w:spacing w:line="270" w:lineRule="atLeast"/>
+        <w:rPr>
+          <w:rFonts w:ascii="Menlo" w:hAnsi="Menlo" w:cs="Menlo"/>
+          <w:color w:val="ABB2BF"/>
+          <w:sz w:val="18"/>
+          <w:szCs w:val="18"/>
+          <w:lang w:eastAsia="en-US"/>
+        </w:rPr>
+      </w:pPr>
+    </w:p>
+    <w:p>
+      <w:pPr>
+        <w:shd w:val="clear" w:color="auto" w:fill="282C34"/>
+        <w:suppressAutoHyphens w:val="0"/>
+        <w:spacing w:line="270" w:lineRule="atLeast"/>
+        <w:rPr>
+          <w:rFonts w:ascii="Menlo" w:hAnsi="Menlo" w:cs="Menlo"/>
+          <w:color w:val="ABB2BF"/>
+          <w:sz w:val="18"/>
+          <w:szCs w:val="18"/>
+          <w:lang w:eastAsia="en-US"/>
+        </w:rPr>
+      </w:pPr>
+      <w:r>
+        <w:rPr>
+          <w:rFonts w:ascii="Menlo" w:hAnsi="Menlo" w:cs="Menlo"/>
+          <w:color w:val="ABB2BF"/>
+          <w:sz w:val="18"/>
+          <w:szCs w:val="18"/>
+          <w:lang w:eastAsia="en-US"/>
+        </w:rPr>
+        <w:t>Examples:</w:t>
+      </w:r>
+    </w:p>
+    <w:p>
+      <w:pPr>
+        <w:shd w:val="clear" w:color="auto" w:fill="282C34"/>
+        <w:suppressAutoHyphens w:val="0"/>
+        <w:spacing w:line="270" w:lineRule="atLeast"/>
+        <w:rPr>
+          <w:rFonts w:ascii="Menlo" w:hAnsi="Menlo" w:cs="Menlo"/>
+          <w:color w:val="ABB2BF"/>
+          <w:sz w:val="18"/>
+          <w:szCs w:val="18"/>
+          <w:lang w:eastAsia="en-US"/>
+        </w:rPr>
+      </w:pPr>
+    </w:p>
+    <w:p>
+      <w:pPr>
+        <w:shd w:val="clear" w:color="auto" w:fill="282C34"/>
+        <w:suppressAutoHyphens w:val="0"/>
+        <w:spacing w:line="270" w:lineRule="atLeast"/>
+        <w:rPr>
+          <w:rFonts w:ascii="Menlo" w:hAnsi="Menlo" w:cs="Menlo"/>
+          <w:color w:val="ABB2BF"/>
+          <w:sz w:val="18"/>
+          <w:szCs w:val="18"/>
+          <w:lang w:eastAsia="en-US"/>
+        </w:rPr>
+      </w:pPr>
+      <w:r>
+        <w:rPr>
+          <w:rFonts w:ascii="Menlo" w:hAnsi="Menlo" w:cs="Menlo"/>
+          <w:color w:val="ABB2BF"/>
+          <w:sz w:val="18"/>
+          <w:szCs w:val="18"/>
+          <w:lang w:eastAsia="en-US"/>
+        </w:rPr>
+        <w:t xml:space="preserve">    (</w:t>
+      </w:r>
+      <w:proofErr w:type="gramStart"/>
+      <w:r>
+        <w:rPr>
+          <w:rFonts w:ascii="Menlo" w:hAnsi="Menlo" w:cs="Menlo"/>
+          <w:color w:val="ABB2BF"/>
+          <w:sz w:val="18"/>
+          <w:szCs w:val="18"/>
+          <w:lang w:eastAsia="en-US"/>
+        </w:rPr>
+        <w:t>set</w:t>
+      </w:r>
+      <w:proofErr w:type="gramEnd"/>
+      <w:r>
+        <w:rPr>
+          <w:rFonts w:ascii="Menlo" w:hAnsi="Menlo" w:cs="Menlo"/>
+          <w:color w:val="ABB2BF"/>
+          <w:sz w:val="18"/>
+          <w:szCs w:val="18"/>
+          <w:lang w:eastAsia="en-US"/>
+        </w:rPr>
+        <w:t>? '(</w:t>
+      </w:r>
+      <w:proofErr w:type="gramStart"/>
+      <w:r>
+        <w:rPr>
+          <w:rFonts w:ascii="Menlo" w:hAnsi="Menlo" w:cs="Menlo"/>
+          <w:color w:val="ABB2BF"/>
+          <w:sz w:val="18"/>
+          <w:szCs w:val="18"/>
+          <w:lang w:eastAsia="en-US"/>
+        </w:rPr>
+        <w:t xml:space="preserve">))   </w:t>
+      </w:r>
+      <w:proofErr w:type="gramEnd"/>
+      <w:r>
+        <w:rPr>
+          <w:rFonts w:ascii="Menlo" w:hAnsi="Menlo" w:cs="Menlo"/>
+          <w:color w:val="ABB2BF"/>
+          <w:sz w:val="18"/>
+          <w:szCs w:val="18"/>
+          <w:lang w:eastAsia="en-US"/>
+        </w:rPr>
+        <w:t xml:space="preserve">                           -&gt; #t         ; empty set</w:t>
+      </w:r>
+    </w:p>
+    <w:p>
+      <w:pPr>
+        <w:shd w:val="clear" w:color="auto" w:fill="282C34"/>
+        <w:suppressAutoHyphens w:val="0"/>
+        <w:spacing w:line="270" w:lineRule="atLeast"/>
+        <w:rPr>
+          <w:rFonts w:ascii="Menlo" w:hAnsi="Menlo" w:cs="Menlo"/>
+          <w:color w:val="ABB2BF"/>
+          <w:sz w:val="18"/>
+          <w:szCs w:val="18"/>
+          <w:lang w:eastAsia="en-US"/>
+        </w:rPr>
+      </w:pPr>
+      <w:r>
+        <w:rPr>
+          <w:rFonts w:ascii="Menlo" w:hAnsi="Menlo" w:cs="Menlo"/>
+          <w:color w:val="ABB2BF"/>
+          <w:sz w:val="18"/>
+          <w:szCs w:val="18"/>
+          <w:lang w:eastAsia="en-US"/>
+        </w:rPr>
+        <w:t xml:space="preserve">    (</w:t>
+      </w:r>
+      <w:proofErr w:type="gramStart"/>
+      <w:r>
+        <w:rPr>
+          <w:rFonts w:ascii="Menlo" w:hAnsi="Menlo" w:cs="Menlo"/>
+          <w:color w:val="ABB2BF"/>
+          <w:sz w:val="18"/>
+          <w:szCs w:val="18"/>
+          <w:lang w:eastAsia="en-US"/>
+        </w:rPr>
+        <w:t>set</w:t>
+      </w:r>
+      <w:proofErr w:type="gramEnd"/>
+      <w:r>
+        <w:rPr>
+          <w:rFonts w:ascii="Menlo" w:hAnsi="Menlo" w:cs="Menlo"/>
+          <w:color w:val="ABB2BF"/>
+          <w:sz w:val="18"/>
+          <w:szCs w:val="18"/>
+          <w:lang w:eastAsia="en-US"/>
+        </w:rPr>
+        <w:t>? '(1 (2 3) (3 2) 5</w:t>
+      </w:r>
+      <w:proofErr w:type="gramStart"/>
+      <w:r>
+        <w:rPr>
+          <w:rFonts w:ascii="Menlo" w:hAnsi="Menlo" w:cs="Menlo"/>
+          <w:color w:val="ABB2BF"/>
+          <w:sz w:val="18"/>
+          <w:szCs w:val="18"/>
+          <w:lang w:eastAsia="en-US"/>
+        </w:rPr>
+        <w:t xml:space="preserve">))   </w:t>
+      </w:r>
+      <w:proofErr w:type="gramEnd"/>
+      <w:r>
+        <w:rPr>
+          <w:rFonts w:ascii="Menlo" w:hAnsi="Menlo" w:cs="Menlo"/>
+          <w:color w:val="ABB2BF"/>
+          <w:sz w:val="18"/>
+          <w:szCs w:val="18"/>
+          <w:lang w:eastAsia="en-US"/>
+        </w:rPr>
+        <w:t xml:space="preserve">            -&gt; #t         ; (2 3) and (3 2) are not equal?</w:t>
+      </w:r>
+    </w:p>
+    <w:p>
+      <w:pPr>
+        <w:shd w:val="clear" w:color="auto" w:fill="282C34"/>
+        <w:suppressAutoHyphens w:val="0"/>
+        <w:spacing w:line="270" w:lineRule="atLeast"/>
+        <w:rPr>
+          <w:rFonts w:ascii="Menlo" w:hAnsi="Menlo" w:cs="Menlo"/>
+          <w:color w:val="ABB2BF"/>
+          <w:sz w:val="18"/>
+          <w:szCs w:val="18"/>
+          <w:lang w:eastAsia="en-US"/>
+        </w:rPr>
+      </w:pPr>
+      <w:r>
+        <w:rPr>
+          <w:rFonts w:ascii="Menlo" w:hAnsi="Menlo" w:cs="Menlo"/>
+          <w:color w:val="ABB2BF"/>
+          <w:sz w:val="18"/>
+          <w:szCs w:val="18"/>
+          <w:lang w:eastAsia="en-US"/>
+        </w:rPr>
+        <w:t xml:space="preserve">    (</w:t>
+      </w:r>
+      <w:proofErr w:type="gramStart"/>
+      <w:r>
+        <w:rPr>
+          <w:rFonts w:ascii="Menlo" w:hAnsi="Menlo" w:cs="Menlo"/>
+          <w:color w:val="ABB2BF"/>
+          <w:sz w:val="18"/>
+          <w:szCs w:val="18"/>
+          <w:lang w:eastAsia="en-US"/>
+        </w:rPr>
+        <w:t>set</w:t>
+      </w:r>
+      <w:proofErr w:type="gramEnd"/>
+      <w:r>
+        <w:rPr>
+          <w:rFonts w:ascii="Menlo" w:hAnsi="Menlo" w:cs="Menlo"/>
+          <w:color w:val="ABB2BF"/>
+          <w:sz w:val="18"/>
+          <w:szCs w:val="18"/>
+          <w:lang w:eastAsia="en-US"/>
+        </w:rPr>
+        <w:t>? '(r o s e - h u l m a n</w:t>
+      </w:r>
+      <w:proofErr w:type="gramStart"/>
+      <w:r>
+        <w:rPr>
+          <w:rFonts w:ascii="Menlo" w:hAnsi="Menlo" w:cs="Menlo"/>
+          <w:color w:val="ABB2BF"/>
+          <w:sz w:val="18"/>
+          <w:szCs w:val="18"/>
+          <w:lang w:eastAsia="en-US"/>
+        </w:rPr>
+        <w:t xml:space="preserve">))   </w:t>
+      </w:r>
+      <w:proofErr w:type="gramEnd"/>
+      <w:r>
+        <w:rPr>
+          <w:rFonts w:ascii="Menlo" w:hAnsi="Menlo" w:cs="Menlo"/>
+          <w:color w:val="ABB2BF"/>
+          <w:sz w:val="18"/>
+          <w:szCs w:val="18"/>
+          <w:lang w:eastAsia="en-US"/>
+        </w:rPr>
+        <w:t xml:space="preserve">      -&gt; #t</w:t>
+      </w:r>
+    </w:p>
+    <w:p>
+      <w:pPr>
+        <w:shd w:val="clear" w:color="auto" w:fill="282C34"/>
+        <w:suppressAutoHyphens w:val="0"/>
+        <w:spacing w:line="270" w:lineRule="atLeast"/>
+        <w:rPr>
+          <w:rFonts w:ascii="Menlo" w:hAnsi="Menlo" w:cs="Menlo"/>
+          <w:color w:val="ABB2BF"/>
+          <w:sz w:val="18"/>
+          <w:szCs w:val="18"/>
+          <w:lang w:eastAsia="en-US"/>
+        </w:rPr>
+      </w:pPr>
+      <w:r>
+        <w:rPr>
+          <w:rFonts w:ascii="Menlo" w:hAnsi="Menlo" w:cs="Menlo"/>
+          <w:color w:val="ABB2BF"/>
+          <w:sz w:val="18"/>
+          <w:szCs w:val="18"/>
+          <w:lang w:eastAsia="en-US"/>
+        </w:rPr>
+        <w:t xml:space="preserve">    (</w:t>
+      </w:r>
+      <w:proofErr w:type="gramStart"/>
+      <w:r>
+        <w:rPr>
+          <w:rFonts w:ascii="Menlo" w:hAnsi="Menlo" w:cs="Menlo"/>
+          <w:color w:val="ABB2BF"/>
+          <w:sz w:val="18"/>
+          <w:szCs w:val="18"/>
+          <w:lang w:eastAsia="en-US"/>
+        </w:rPr>
+        <w:t>set</w:t>
+      </w:r>
+      <w:proofErr w:type="gramEnd"/>
+      <w:r>
+        <w:rPr>
+          <w:rFonts w:ascii="Menlo" w:hAnsi="Menlo" w:cs="Menlo"/>
+          <w:color w:val="ABB2BF"/>
+          <w:sz w:val="18"/>
+          <w:szCs w:val="18"/>
+          <w:lang w:eastAsia="en-US"/>
+        </w:rPr>
+        <w:t xml:space="preserve">? '(c o m p u t e r s c </w:t>
+      </w:r>
+      <w:proofErr w:type="spellStart"/>
+      <w:r>
+        <w:rPr>
+          <w:rFonts w:ascii="Menlo" w:hAnsi="Menlo" w:cs="Menlo"/>
+          <w:color w:val="ABB2BF"/>
+          <w:sz w:val="18"/>
+          <w:szCs w:val="18"/>
+          <w:lang w:eastAsia="en-US"/>
+        </w:rPr>
+        <w:t>i</w:t>
+      </w:r>
+      <w:proofErr w:type="spellEnd"/>
+      <w:r>
+        <w:rPr>
+          <w:rFonts w:ascii="Menlo" w:hAnsi="Menlo" w:cs="Menlo"/>
+          <w:color w:val="ABB2BF"/>
+          <w:sz w:val="18"/>
+          <w:szCs w:val="18"/>
+          <w:lang w:eastAsia="en-US"/>
+        </w:rPr>
+        <w:t xml:space="preserve"> e n c e)) -&gt; #f       </w:t>
+      </w:r>
+      <w:proofErr w:type="gramStart"/>
+      <w:r>
+        <w:rPr>
+          <w:rFonts w:ascii="Menlo" w:hAnsi="Menlo" w:cs="Menlo"/>
+          <w:color w:val="ABB2BF"/>
+          <w:sz w:val="18"/>
+          <w:szCs w:val="18"/>
+          <w:lang w:eastAsia="en-US"/>
+        </w:rPr>
+        <w:t xml:space="preserve">  ;</w:t>
+      </w:r>
+      <w:proofErr w:type="gramEnd"/>
+      <w:r>
+        <w:rPr>
+          <w:rFonts w:ascii="Menlo" w:hAnsi="Menlo" w:cs="Menlo"/>
+          <w:color w:val="ABB2BF"/>
+          <w:sz w:val="18"/>
+          <w:szCs w:val="18"/>
+          <w:lang w:eastAsia="en-US"/>
+        </w:rPr>
+        <w:t xml:space="preserve"> duplicates</w:t>
+      </w:r>
+    </w:p>
+    <w:p>
+      <w:pPr>
+        <w:shd w:val="clear" w:color="auto" w:fill="282C34"/>
+        <w:suppressAutoHyphens w:val="0"/>
+        <w:spacing w:line="270" w:lineRule="atLeast"/>
+        <w:rPr>
+          <w:rFonts w:ascii="Menlo" w:hAnsi="Menlo" w:cs="Menlo"/>
+          <w:color w:val="ABB2BF"/>
+          <w:sz w:val="18"/>
+          <w:szCs w:val="18"/>
+          <w:lang w:eastAsia="en-US"/>
+        </w:rPr>
+      </w:pPr>
+    </w:p>
+    <w:p>
+      <w:pPr>
+        <w:shd w:val="clear" w:color="auto" w:fill="282C34"/>
+        <w:suppressAutoHyphens w:val="0"/>
+        <w:spacing w:line="270" w:lineRule="atLeast"/>
+        <w:rPr>
+          <w:rFonts w:ascii="Menlo" w:hAnsi="Menlo" w:cs="Menlo"/>
+          <w:color w:val="ABB2BF"/>
+          <w:sz w:val="18"/>
+          <w:szCs w:val="18"/>
+          <w:lang w:eastAsia="en-US"/>
+        </w:rPr>
+      </w:pPr>
+      <w:r>
+        <w:rPr>
+          <w:rFonts w:ascii="Menlo" w:hAnsi="Menlo" w:cs="Menlo"/>
+          <w:color w:val="E06C75"/>
+          <w:sz w:val="18"/>
+          <w:szCs w:val="18"/>
+          <w:lang w:eastAsia="en-US"/>
+        </w:rPr>
+        <w:t>##</w:t>
+      </w:r>
+      <w:r>
+        <w:rPr>
+          <w:rFonts w:ascii="Menlo" w:hAnsi="Menlo" w:cs="Menlo"/>
+          <w:color w:val="ABB2BF"/>
+          <w:sz w:val="18"/>
+          <w:szCs w:val="18"/>
+          <w:lang w:eastAsia="en-US"/>
+        </w:rPr>
+        <w:t xml:space="preserve"> </w:t>
+      </w:r>
+      <w:r>
+        <w:rPr>
+          <w:rFonts w:ascii="Menlo" w:hAnsi="Menlo" w:cs="Menlo"/>
+          <w:color w:val="E06C75"/>
+          <w:sz w:val="18"/>
+          <w:szCs w:val="18"/>
+          <w:lang w:eastAsia="en-US"/>
+        </w:rPr>
+        <w:t>Q5 (5 points)</w:t>
+      </w:r>
+      <w:r>
+        <w:rPr>
+          <w:rFonts w:ascii="Menlo" w:hAnsi="Menlo" w:cs="Menlo"/>
+          <w:color w:val="ABB2BF"/>
+          <w:sz w:val="18"/>
+          <w:szCs w:val="18"/>
+          <w:lang w:eastAsia="en-US"/>
+        </w:rPr>
+        <w:t xml:space="preserve"> </w:t>
+      </w:r>
+    </w:p>
+    <w:p>
+      <w:pPr>
+        <w:shd w:val="clear" w:color="auto" w:fill="282C34"/>
+        <w:suppressAutoHyphens w:val="0"/>
+        <w:spacing w:line="270" w:lineRule="atLeast"/>
+        <w:rPr>
+          <w:rFonts w:ascii="Menlo" w:hAnsi="Menlo" w:cs="Menlo"/>
+          <w:color w:val="ABB2BF"/>
+          <w:sz w:val="18"/>
+          <w:szCs w:val="18"/>
+          <w:lang w:eastAsia="en-US"/>
+        </w:rPr>
+      </w:pPr>
+    </w:p>
+    <w:p>
+      <w:pPr>
+        <w:shd w:val="clear" w:color="auto" w:fill="282C34"/>
+        <w:suppressAutoHyphens w:val="0"/>
+        <w:spacing w:line="270" w:lineRule="atLeast"/>
+        <w:rPr>
+          <w:rFonts w:ascii="Menlo" w:hAnsi="Menlo" w:cs="Menlo"/>
+          <w:color w:val="ABB2BF"/>
+          <w:sz w:val="18"/>
+          <w:szCs w:val="18"/>
+          <w:lang w:eastAsia="en-US"/>
+        </w:rPr>
+      </w:pPr>
+      <w:r>
+        <w:rPr>
+          <w:rFonts w:ascii="Menlo" w:hAnsi="Menlo" w:cs="Menlo"/>
+          <w:color w:val="ABB2BF"/>
+          <w:sz w:val="18"/>
+          <w:szCs w:val="18"/>
+          <w:lang w:eastAsia="en-US"/>
+        </w:rPr>
+        <w:t>The union of two sets is the set of all items that occur in either or both sets (the order of the items in the list does not matter).</w:t>
+      </w:r>
+    </w:p>
+    <w:p>
+      <w:pPr>
+        <w:shd w:val="clear" w:color="auto" w:fill="282C34"/>
+        <w:suppressAutoHyphens w:val="0"/>
+        <w:spacing w:line="270" w:lineRule="atLeast"/>
+        <w:rPr>
+          <w:rFonts w:ascii="Menlo" w:hAnsi="Menlo" w:cs="Menlo"/>
+          <w:color w:val="ABB2BF"/>
+          <w:sz w:val="18"/>
+          <w:szCs w:val="18"/>
+          <w:lang w:eastAsia="en-US"/>
+        </w:rPr>
+      </w:pPr>
+    </w:p>
+    <w:p>
+      <w:pPr>
+        <w:shd w:val="clear" w:color="auto" w:fill="282C34"/>
+        <w:suppressAutoHyphens w:val="0"/>
+        <w:spacing w:line="270" w:lineRule="atLeast"/>
+        <w:rPr>
+          <w:rFonts w:ascii="Menlo" w:hAnsi="Menlo" w:cs="Menlo"/>
+          <w:color w:val="ABB2BF"/>
+          <w:sz w:val="18"/>
+          <w:szCs w:val="18"/>
+          <w:lang w:eastAsia="en-US"/>
+        </w:rPr>
+      </w:pPr>
+      <w:r>
+        <w:rPr>
+          <w:rFonts w:ascii="Menlo" w:hAnsi="Menlo" w:cs="Menlo"/>
+          <w:color w:val="ABB2BF"/>
+          <w:sz w:val="18"/>
+          <w:szCs w:val="18"/>
+          <w:lang w:eastAsia="en-US"/>
+        </w:rPr>
+        <w:t>union:  Set x Set -&gt; Set</w:t>
+      </w:r>
+    </w:p>
+    <w:p>
+      <w:pPr>
+        <w:shd w:val="clear" w:color="auto" w:fill="282C34"/>
+        <w:suppressAutoHyphens w:val="0"/>
+        <w:spacing w:line="270" w:lineRule="atLeast"/>
+        <w:rPr>
+          <w:rFonts w:ascii="Menlo" w:hAnsi="Menlo" w:cs="Menlo"/>
+          <w:color w:val="ABB2BF"/>
+          <w:sz w:val="18"/>
+          <w:szCs w:val="18"/>
+          <w:lang w:eastAsia="en-US"/>
+        </w:rPr>
+      </w:pPr>
+    </w:p>
+    <w:p>
+      <w:pPr>
+        <w:shd w:val="clear" w:color="auto" w:fill="282C34"/>
+        <w:suppressAutoHyphens w:val="0"/>
+        <w:spacing w:line="270" w:lineRule="atLeast"/>
+        <w:rPr>
+          <w:rFonts w:ascii="Menlo" w:hAnsi="Menlo" w:cs="Menlo"/>
+          <w:color w:val="ABB2BF"/>
+          <w:sz w:val="18"/>
+          <w:szCs w:val="18"/>
+          <w:lang w:eastAsia="en-US"/>
+        </w:rPr>
+      </w:pPr>
+      <w:r>
+        <w:rPr>
+          <w:rFonts w:ascii="Menlo" w:hAnsi="Menlo" w:cs="Menlo"/>
+          <w:color w:val="ABB2BF"/>
+          <w:sz w:val="18"/>
+          <w:szCs w:val="18"/>
+          <w:lang w:eastAsia="en-US"/>
+        </w:rPr>
+        <w:t>Examples:</w:t>
+      </w:r>
+    </w:p>
+    <w:p>
+      <w:pPr>
+        <w:shd w:val="clear" w:color="auto" w:fill="282C34"/>
+        <w:suppressAutoHyphens w:val="0"/>
+        <w:spacing w:line="270" w:lineRule="atLeast"/>
+        <w:rPr>
+          <w:rFonts w:ascii="Menlo" w:hAnsi="Menlo" w:cs="Menlo"/>
+          <w:color w:val="ABB2BF"/>
+          <w:sz w:val="18"/>
+          <w:szCs w:val="18"/>
+          <w:lang w:eastAsia="en-US"/>
+        </w:rPr>
+      </w:pPr>
+    </w:p>
+    <w:p>
+      <w:pPr>
+        <w:shd w:val="clear" w:color="auto" w:fill="282C34"/>
+        <w:suppressAutoHyphens w:val="0"/>
+        <w:spacing w:line="270" w:lineRule="atLeast"/>
+        <w:rPr>
+          <w:rFonts w:ascii="Menlo" w:hAnsi="Menlo" w:cs="Menlo"/>
+          <w:color w:val="ABB2BF"/>
+          <w:sz w:val="18"/>
+          <w:szCs w:val="18"/>
+          <w:lang w:eastAsia="en-US"/>
+        </w:rPr>
+      </w:pPr>
+      <w:r>
+        <w:rPr>
+          <w:rFonts w:ascii="Menlo" w:hAnsi="Menlo" w:cs="Menlo"/>
+          <w:color w:val="ABB2BF"/>
+          <w:sz w:val="18"/>
+          <w:szCs w:val="18"/>
+          <w:lang w:eastAsia="en-US"/>
+        </w:rPr>
+        <w:t xml:space="preserve">    (union '(a f e h t b) '(g c e a b)) -&gt; (a f e h t b g c</w:t>
+      </w:r>
+      <w:proofErr w:type="gramStart"/>
+      <w:r>
+        <w:rPr>
+          <w:rFonts w:ascii="Menlo" w:hAnsi="Menlo" w:cs="Menlo"/>
+          <w:color w:val="ABB2BF"/>
+          <w:sz w:val="18"/>
+          <w:szCs w:val="18"/>
+          <w:lang w:eastAsia="en-US"/>
+        </w:rPr>
+        <w:t>)  ;</w:t>
+      </w:r>
+      <w:proofErr w:type="gramEnd"/>
+      <w:r>
+        <w:rPr>
+          <w:rFonts w:ascii="Menlo" w:hAnsi="Menlo" w:cs="Menlo"/>
+          <w:color w:val="ABB2BF"/>
+          <w:sz w:val="18"/>
+          <w:szCs w:val="18"/>
+          <w:lang w:eastAsia="en-US"/>
+        </w:rPr>
+        <w:t xml:space="preserve"> (or some permutation of it)</w:t>
+      </w:r>
+    </w:p>
+    <w:p>
+      <w:pPr>
+        <w:shd w:val="clear" w:color="auto" w:fill="282C34"/>
+        <w:suppressAutoHyphens w:val="0"/>
+        <w:spacing w:line="270" w:lineRule="atLeast"/>
+        <w:rPr>
+          <w:rFonts w:ascii="Menlo" w:hAnsi="Menlo" w:cs="Menlo"/>
+          <w:color w:val="ABB2BF"/>
+          <w:sz w:val="18"/>
+          <w:szCs w:val="18"/>
+          <w:lang w:eastAsia="en-US"/>
+        </w:rPr>
+      </w:pPr>
+      <w:r>
+        <w:rPr>
+          <w:rFonts w:ascii="Menlo" w:hAnsi="Menlo" w:cs="Menlo"/>
+          <w:color w:val="ABB2BF"/>
+          <w:sz w:val="18"/>
+          <w:szCs w:val="18"/>
+          <w:lang w:eastAsia="en-US"/>
+        </w:rPr>
+        <w:t xml:space="preserve">    (union '(2 3 4) '(1 a b 2</w:t>
+      </w:r>
+      <w:proofErr w:type="gramStart"/>
+      <w:r>
+        <w:rPr>
+          <w:rFonts w:ascii="Menlo" w:hAnsi="Menlo" w:cs="Menlo"/>
+          <w:color w:val="ABB2BF"/>
+          <w:sz w:val="18"/>
+          <w:szCs w:val="18"/>
+          <w:lang w:eastAsia="en-US"/>
+        </w:rPr>
+        <w:t xml:space="preserve">))   </w:t>
+      </w:r>
+      <w:proofErr w:type="gramEnd"/>
+      <w:r>
+        <w:rPr>
+          <w:rFonts w:ascii="Menlo" w:hAnsi="Menlo" w:cs="Menlo"/>
+          <w:color w:val="ABB2BF"/>
+          <w:sz w:val="18"/>
+          <w:szCs w:val="18"/>
+          <w:lang w:eastAsia="en-US"/>
+        </w:rPr>
+        <w:t xml:space="preserve">      -&gt; (2 3 4 1 a b)      ; (or some permutation of it)</w:t>
+      </w:r>
+    </w:p>
+    <w:p>
+      <w:pPr>
+        <w:shd w:val="clear" w:color="auto" w:fill="282C34"/>
+        <w:suppressAutoHyphens w:val="0"/>
+        <w:spacing w:line="270" w:lineRule="atLeast"/>
+        <w:rPr>
+          <w:rFonts w:ascii="Menlo" w:hAnsi="Menlo" w:cs="Menlo"/>
+          <w:color w:val="ABB2BF"/>
+          <w:sz w:val="18"/>
+          <w:szCs w:val="18"/>
+          <w:lang w:eastAsia="en-US"/>
+        </w:rPr>
+      </w:pPr>
+    </w:p>
+    <w:p>
+      <w:pPr>
+        <w:shd w:val="clear" w:color="auto" w:fill="282C34"/>
+        <w:suppressAutoHyphens w:val="0"/>
+        <w:spacing w:line="270" w:lineRule="atLeast"/>
+        <w:rPr>
+          <w:rFonts w:ascii="Menlo" w:hAnsi="Menlo" w:cs="Menlo"/>
+          <w:color w:val="ABB2BF"/>
+          <w:sz w:val="18"/>
+          <w:szCs w:val="18"/>
+          <w:lang w:eastAsia="en-US"/>
+        </w:rPr>
+      </w:pPr>
+      <w:r>
+        <w:rPr>
+          <w:rFonts w:ascii="Menlo" w:hAnsi="Menlo" w:cs="Menlo"/>
+          <w:color w:val="E06C75"/>
+          <w:sz w:val="18"/>
+          <w:szCs w:val="18"/>
+          <w:lang w:eastAsia="en-US"/>
+        </w:rPr>
+        <w:t>##</w:t>
+      </w:r>
+      <w:r>
+        <w:rPr>
+          <w:rFonts w:ascii="Menlo" w:hAnsi="Menlo" w:cs="Menlo"/>
+          <w:color w:val="ABB2BF"/>
+          <w:sz w:val="18"/>
+          <w:szCs w:val="18"/>
+          <w:lang w:eastAsia="en-US"/>
+        </w:rPr>
+        <w:t xml:space="preserve"> </w:t>
+      </w:r>
+      <w:r>
+        <w:rPr>
+          <w:rFonts w:ascii="Menlo" w:hAnsi="Menlo" w:cs="Menlo"/>
+          <w:color w:val="E06C75"/>
+          <w:sz w:val="18"/>
+          <w:szCs w:val="18"/>
+          <w:lang w:eastAsia="en-US"/>
+        </w:rPr>
+        <w:t>Q6 (5 points)</w:t>
+      </w:r>
+    </w:p>
+    <w:p>
+      <w:pPr>
+        <w:shd w:val="clear" w:color="auto" w:fill="282C34"/>
+        <w:suppressAutoHyphens w:val="0"/>
+        <w:spacing w:line="270" w:lineRule="atLeast"/>
+        <w:rPr>
+          <w:rFonts w:ascii="Menlo" w:hAnsi="Menlo" w:cs="Menlo"/>
+          <w:color w:val="ABB2BF"/>
+          <w:sz w:val="18"/>
+          <w:szCs w:val="18"/>
+          <w:lang w:eastAsia="en-US"/>
+        </w:rPr>
+      </w:pPr>
+    </w:p>
+    <w:p>
+      <w:pPr>
+        <w:shd w:val="clear" w:color="auto" w:fill="282C34"/>
+        <w:suppressAutoHyphens w:val="0"/>
+        <w:spacing w:line="270" w:lineRule="atLeast"/>
+        <w:rPr>
+          <w:rFonts w:ascii="Menlo" w:hAnsi="Menlo" w:cs="Menlo"/>
+          <w:color w:val="ABB2BF"/>
+          <w:sz w:val="18"/>
+          <w:szCs w:val="18"/>
+          <w:lang w:eastAsia="en-US"/>
+        </w:rPr>
+      </w:pPr>
+      <w:r>
+        <w:rPr>
+          <w:rFonts w:ascii="Menlo" w:hAnsi="Menlo" w:cs="Menlo"/>
+          <w:color w:val="ABB2BF"/>
+          <w:sz w:val="18"/>
+          <w:szCs w:val="18"/>
+          <w:lang w:eastAsia="en-US"/>
+        </w:rPr>
+        <w:t xml:space="preserve">Write a procedure (more-positives? </w:t>
+      </w:r>
+      <w:proofErr w:type="spellStart"/>
+      <w:r>
+        <w:rPr>
+          <w:rFonts w:ascii="Menlo" w:hAnsi="Menlo" w:cs="Menlo"/>
+          <w:color w:val="ABB2BF"/>
+          <w:sz w:val="18"/>
+          <w:szCs w:val="18"/>
+          <w:lang w:eastAsia="en-US"/>
+        </w:rPr>
+        <w:t>lon</w:t>
+      </w:r>
+      <w:proofErr w:type="spellEnd"/>
+      <w:r>
+        <w:rPr>
+          <w:rFonts w:ascii="Menlo" w:hAnsi="Menlo" w:cs="Menlo"/>
+          <w:color w:val="ABB2BF"/>
+          <w:sz w:val="18"/>
+          <w:szCs w:val="18"/>
+          <w:lang w:eastAsia="en-US"/>
+        </w:rPr>
+        <w:t>) that return true if the list has more positive numbers than non-positive numbers.</w:t>
+      </w:r>
+    </w:p>
+    <w:p>
+      <w:pPr>
+        <w:shd w:val="clear" w:color="auto" w:fill="282C34"/>
+        <w:suppressAutoHyphens w:val="0"/>
+        <w:spacing w:line="270" w:lineRule="atLeast"/>
+        <w:rPr>
+          <w:rFonts w:ascii="Menlo" w:hAnsi="Menlo" w:cs="Menlo"/>
+          <w:color w:val="ABB2BF"/>
+          <w:sz w:val="18"/>
+          <w:szCs w:val="18"/>
+          <w:lang w:eastAsia="en-US"/>
+        </w:rPr>
+      </w:pPr>
+    </w:p>
+    <w:p>
+      <w:pPr>
+        <w:shd w:val="clear" w:color="auto" w:fill="282C34"/>
+        <w:suppressAutoHyphens w:val="0"/>
+        <w:spacing w:line="270" w:lineRule="atLeast"/>
+        <w:rPr>
+          <w:rFonts w:ascii="Menlo" w:hAnsi="Menlo" w:cs="Menlo"/>
+          <w:color w:val="ABB2BF"/>
+          <w:sz w:val="18"/>
+          <w:szCs w:val="18"/>
+          <w:lang w:eastAsia="en-US"/>
+        </w:rPr>
+      </w:pPr>
+      <w:r>
+        <w:rPr>
+          <w:rFonts w:ascii="Menlo" w:hAnsi="Menlo" w:cs="Menlo"/>
+          <w:color w:val="ABB2BF"/>
+          <w:sz w:val="18"/>
+          <w:szCs w:val="18"/>
+          <w:lang w:eastAsia="en-US"/>
+        </w:rPr>
+        <w:t>hint: you might need to write a recursive helper function with a</w:t>
+      </w:r>
+    </w:p>
+    <w:p>
+      <w:pPr>
+        <w:shd w:val="clear" w:color="auto" w:fill="282C34"/>
+        <w:suppressAutoHyphens w:val="0"/>
+        <w:spacing w:line="270" w:lineRule="atLeast"/>
+        <w:rPr>
+          <w:rFonts w:ascii="Menlo" w:hAnsi="Menlo" w:cs="Menlo"/>
+          <w:color w:val="ABB2BF"/>
+          <w:sz w:val="18"/>
+          <w:szCs w:val="18"/>
+          <w:lang w:eastAsia="en-US"/>
+        </w:rPr>
+      </w:pPr>
+      <w:r>
+        <w:rPr>
+          <w:rFonts w:ascii="Menlo" w:hAnsi="Menlo" w:cs="Menlo"/>
+          <w:color w:val="ABB2BF"/>
+          <w:sz w:val="18"/>
+          <w:szCs w:val="18"/>
+          <w:lang w:eastAsia="en-US"/>
+        </w:rPr>
+        <w:t>different return type or different parameters.  This one is</w:t>
+      </w:r>
+    </w:p>
+    <w:p>
+      <w:pPr>
+        <w:shd w:val="clear" w:color="auto" w:fill="282C34"/>
+        <w:suppressAutoHyphens w:val="0"/>
+        <w:spacing w:line="270" w:lineRule="atLeast"/>
+        <w:rPr>
+          <w:rFonts w:ascii="Menlo" w:hAnsi="Menlo" w:cs="Menlo"/>
+          <w:color w:val="ABB2BF"/>
+          <w:sz w:val="18"/>
+          <w:szCs w:val="18"/>
+          <w:lang w:eastAsia="en-US"/>
+        </w:rPr>
+      </w:pPr>
+      <w:r>
+        <w:rPr>
+          <w:rFonts w:ascii="Menlo" w:hAnsi="Menlo" w:cs="Menlo"/>
+          <w:color w:val="ABB2BF"/>
+          <w:sz w:val="18"/>
+          <w:szCs w:val="18"/>
+          <w:lang w:eastAsia="en-US"/>
+        </w:rPr>
+        <w:t>straightforward to solve with tail recursion, but we won't require</w:t>
+      </w:r>
+    </w:p>
+    <w:p>
+      <w:pPr>
+        <w:shd w:val="clear" w:color="auto" w:fill="282C34"/>
+        <w:suppressAutoHyphens w:val="0"/>
+        <w:spacing w:line="270" w:lineRule="atLeast"/>
+        <w:rPr>
+          <w:rFonts w:ascii="Menlo" w:hAnsi="Menlo" w:cs="Menlo"/>
+          <w:color w:val="ABB2BF"/>
+          <w:sz w:val="18"/>
+          <w:szCs w:val="18"/>
+          <w:lang w:eastAsia="en-US"/>
+        </w:rPr>
+      </w:pPr>
+      <w:r>
+        <w:rPr>
+          <w:rFonts w:ascii="Menlo" w:hAnsi="Menlo" w:cs="Menlo"/>
+          <w:color w:val="ABB2BF"/>
+          <w:sz w:val="18"/>
+          <w:szCs w:val="18"/>
+          <w:lang w:eastAsia="en-US"/>
+        </w:rPr>
+        <w:t>that.</w:t>
+      </w:r>
+    </w:p>
+    <w:p>
+      <w:pPr>
+        <w:shd w:val="clear" w:color="auto" w:fill="282C34"/>
+        <w:suppressAutoHyphens w:val="0"/>
+        <w:spacing w:line="270" w:lineRule="atLeast"/>
+        <w:rPr>
+          <w:rFonts w:ascii="Menlo" w:hAnsi="Menlo" w:cs="Menlo"/>
+          <w:color w:val="ABB2BF"/>
+          <w:sz w:val="18"/>
+          <w:szCs w:val="18"/>
+          <w:lang w:eastAsia="en-US"/>
+        </w:rPr>
+      </w:pPr>
+    </w:p>
+    <w:p>
+      <w:pPr>
+        <w:shd w:val="clear" w:color="auto" w:fill="282C34"/>
+        <w:suppressAutoHyphens w:val="0"/>
+        <w:spacing w:line="270" w:lineRule="atLeast"/>
+        <w:rPr>
+          <w:rFonts w:ascii="Menlo" w:hAnsi="Menlo" w:cs="Menlo"/>
+          <w:color w:val="ABB2BF"/>
+          <w:sz w:val="18"/>
+          <w:szCs w:val="18"/>
+          <w:lang w:eastAsia="en-US"/>
+        </w:rPr>
+      </w:pPr>
+      <w:r>
+        <w:rPr>
+          <w:rFonts w:ascii="Menlo" w:hAnsi="Menlo" w:cs="Menlo"/>
+          <w:color w:val="ABB2BF"/>
+          <w:sz w:val="18"/>
+          <w:szCs w:val="18"/>
+          <w:lang w:eastAsia="en-US"/>
+        </w:rPr>
+        <w:t xml:space="preserve">more-positives: </w:t>
+      </w:r>
+      <w:proofErr w:type="spellStart"/>
+      <w:proofErr w:type="gramStart"/>
+      <w:r>
+        <w:rPr>
+          <w:rFonts w:ascii="Menlo" w:hAnsi="Menlo" w:cs="Menlo"/>
+          <w:color w:val="ABB2BF"/>
+          <w:sz w:val="18"/>
+          <w:szCs w:val="18"/>
+          <w:lang w:eastAsia="en-US"/>
+        </w:rPr>
+        <w:t>Listof</w:t>
+      </w:r>
+      <w:proofErr w:type="spellEnd"/>
+      <w:r>
+        <w:rPr>
+          <w:rFonts w:ascii="Menlo" w:hAnsi="Menlo" w:cs="Menlo"/>
+          <w:color w:val="ABB2BF"/>
+          <w:sz w:val="18"/>
+          <w:szCs w:val="18"/>
+          <w:lang w:eastAsia="en-US"/>
+        </w:rPr>
+        <w:t>(</w:t>
+      </w:r>
+      <w:proofErr w:type="gramEnd"/>
+      <w:r>
+        <w:rPr>
+          <w:rFonts w:ascii="Menlo" w:hAnsi="Menlo" w:cs="Menlo"/>
+          <w:color w:val="ABB2BF"/>
+          <w:sz w:val="18"/>
+          <w:szCs w:val="18"/>
+          <w:lang w:eastAsia="en-US"/>
+        </w:rPr>
+        <w:t>Integer) -&gt; Boolean</w:t>
+      </w:r>
+    </w:p>
+    <w:p>
+      <w:pPr>
+        <w:shd w:val="clear" w:color="auto" w:fill="282C34"/>
+        <w:suppressAutoHyphens w:val="0"/>
+        <w:spacing w:line="270" w:lineRule="atLeast"/>
+        <w:rPr>
+          <w:rFonts w:ascii="Menlo" w:hAnsi="Menlo" w:cs="Menlo"/>
+          <w:color w:val="ABB2BF"/>
+          <w:sz w:val="18"/>
+          <w:szCs w:val="18"/>
+          <w:lang w:eastAsia="en-US"/>
+        </w:rPr>
+      </w:pPr>
+    </w:p>
+    <w:p>
+      <w:pPr>
+        <w:shd w:val="clear" w:color="auto" w:fill="282C34"/>
+        <w:suppressAutoHyphens w:val="0"/>
+        <w:spacing w:line="270" w:lineRule="atLeast"/>
+        <w:rPr>
+          <w:rFonts w:ascii="Menlo" w:hAnsi="Menlo" w:cs="Menlo"/>
+          <w:color w:val="ABB2BF"/>
+          <w:sz w:val="18"/>
+          <w:szCs w:val="18"/>
+          <w:lang w:eastAsia="en-US"/>
+        </w:rPr>
+      </w:pPr>
+      <w:r>
+        <w:rPr>
+          <w:rFonts w:ascii="Menlo" w:hAnsi="Menlo" w:cs="Menlo"/>
+          <w:color w:val="ABB2BF"/>
+          <w:sz w:val="18"/>
+          <w:szCs w:val="18"/>
+          <w:lang w:eastAsia="en-US"/>
+        </w:rPr>
+        <w:t>Examples:</w:t>
+      </w:r>
+    </w:p>
+    <w:p>
+      <w:pPr>
+        <w:shd w:val="clear" w:color="auto" w:fill="282C34"/>
+        <w:suppressAutoHyphens w:val="0"/>
+        <w:spacing w:line="270" w:lineRule="atLeast"/>
+        <w:rPr>
+          <w:rFonts w:ascii="Menlo" w:hAnsi="Menlo" w:cs="Menlo"/>
+          <w:color w:val="ABB2BF"/>
+          <w:sz w:val="18"/>
+          <w:szCs w:val="18"/>
+          <w:lang w:eastAsia="en-US"/>
+        </w:rPr>
+      </w:pPr>
+    </w:p>
+    <w:p>
+      <w:pPr>
+        <w:shd w:val="clear" w:color="auto" w:fill="282C34"/>
+        <w:suppressAutoHyphens w:val="0"/>
+        <w:spacing w:line="270" w:lineRule="atLeast"/>
+        <w:rPr>
+          <w:rFonts w:ascii="Menlo" w:hAnsi="Menlo" w:cs="Menlo"/>
+          <w:color w:val="ABB2BF"/>
+          <w:sz w:val="18"/>
+          <w:szCs w:val="18"/>
+          <w:lang w:eastAsia="en-US"/>
+        </w:rPr>
+      </w:pPr>
+      <w:r>
+        <w:rPr>
+          <w:rFonts w:ascii="Menlo" w:hAnsi="Menlo" w:cs="Menlo"/>
+          <w:color w:val="ABB2BF"/>
+          <w:sz w:val="18"/>
+          <w:szCs w:val="18"/>
+          <w:lang w:eastAsia="en-US"/>
+        </w:rPr>
+        <w:t xml:space="preserve">    (</w:t>
+      </w:r>
+      <w:proofErr w:type="gramStart"/>
+      <w:r>
+        <w:rPr>
+          <w:rFonts w:ascii="Menlo" w:hAnsi="Menlo" w:cs="Menlo"/>
+          <w:color w:val="ABB2BF"/>
+          <w:sz w:val="18"/>
+          <w:szCs w:val="18"/>
+          <w:lang w:eastAsia="en-US"/>
+        </w:rPr>
+        <w:t>more</w:t>
+      </w:r>
+      <w:proofErr w:type="gramEnd"/>
+      <w:r>
+        <w:rPr>
+          <w:rFonts w:ascii="Menlo" w:hAnsi="Menlo" w:cs="Menlo"/>
+          <w:color w:val="ABB2BF"/>
+          <w:sz w:val="18"/>
+          <w:szCs w:val="18"/>
+          <w:lang w:eastAsia="en-US"/>
+        </w:rPr>
+        <w:t>-positives '(1 2 -1)) -&gt; #t</w:t>
+      </w:r>
+    </w:p>
+    <w:p>
+      <w:pPr>
+        <w:shd w:val="clear" w:color="auto" w:fill="282C34"/>
+        <w:suppressAutoHyphens w:val="0"/>
+        <w:spacing w:line="270" w:lineRule="atLeast"/>
+        <w:rPr>
+          <w:rFonts w:ascii="Menlo" w:hAnsi="Menlo" w:cs="Menlo"/>
+          <w:color w:val="ABB2BF"/>
+          <w:sz w:val="18"/>
+          <w:szCs w:val="18"/>
+          <w:lang w:eastAsia="en-US"/>
+        </w:rPr>
+      </w:pPr>
+      <w:r>
+        <w:rPr>
+          <w:rFonts w:ascii="Menlo" w:hAnsi="Menlo" w:cs="Menlo"/>
+          <w:color w:val="ABB2BF"/>
+          <w:sz w:val="18"/>
+          <w:szCs w:val="18"/>
+          <w:lang w:eastAsia="en-US"/>
+        </w:rPr>
+        <w:t xml:space="preserve">    (</w:t>
+      </w:r>
+      <w:proofErr w:type="gramStart"/>
+      <w:r>
+        <w:rPr>
+          <w:rFonts w:ascii="Menlo" w:hAnsi="Menlo" w:cs="Menlo"/>
+          <w:color w:val="ABB2BF"/>
+          <w:sz w:val="18"/>
+          <w:szCs w:val="18"/>
+          <w:lang w:eastAsia="en-US"/>
+        </w:rPr>
+        <w:t>more</w:t>
+      </w:r>
+      <w:proofErr w:type="gramEnd"/>
+      <w:r>
+        <w:rPr>
+          <w:rFonts w:ascii="Menlo" w:hAnsi="Menlo" w:cs="Menlo"/>
+          <w:color w:val="ABB2BF"/>
+          <w:sz w:val="18"/>
+          <w:szCs w:val="18"/>
+          <w:lang w:eastAsia="en-US"/>
+        </w:rPr>
+        <w:t>-positives '(10 -2 -1)) -&gt; #f</w:t>
+      </w:r>
+    </w:p>
+    <w:p>
+      <w:pPr>
+        <w:shd w:val="clear" w:color="auto" w:fill="282C34"/>
+        <w:suppressAutoHyphens w:val="0"/>
+        <w:spacing w:line="270" w:lineRule="atLeast"/>
+        <w:rPr>
+          <w:rFonts w:ascii="Menlo" w:hAnsi="Menlo" w:cs="Menlo"/>
+          <w:color w:val="ABB2BF"/>
+          <w:sz w:val="18"/>
+          <w:szCs w:val="18"/>
+          <w:lang w:eastAsia="en-US"/>
+        </w:rPr>
+      </w:pPr>
+      <w:r>
+        <w:rPr>
+          <w:rFonts w:ascii="Menlo" w:hAnsi="Menlo" w:cs="Menlo"/>
+          <w:color w:val="ABB2BF"/>
+          <w:sz w:val="18"/>
+          <w:szCs w:val="18"/>
+          <w:lang w:eastAsia="en-US"/>
+        </w:rPr>
+        <w:t xml:space="preserve">    (</w:t>
+      </w:r>
+      <w:proofErr w:type="gramStart"/>
+      <w:r>
+        <w:rPr>
+          <w:rFonts w:ascii="Menlo" w:hAnsi="Menlo" w:cs="Menlo"/>
+          <w:color w:val="ABB2BF"/>
+          <w:sz w:val="18"/>
+          <w:szCs w:val="18"/>
+          <w:lang w:eastAsia="en-US"/>
+        </w:rPr>
+        <w:t>more</w:t>
+      </w:r>
+      <w:proofErr w:type="gramEnd"/>
+      <w:r>
+        <w:rPr>
+          <w:rFonts w:ascii="Menlo" w:hAnsi="Menlo" w:cs="Menlo"/>
+          <w:color w:val="ABB2BF"/>
+          <w:sz w:val="18"/>
+          <w:szCs w:val="18"/>
+          <w:lang w:eastAsia="en-US"/>
+        </w:rPr>
+        <w:t>-positives '(10 0)) -&gt; #f</w:t>
+      </w:r>
+    </w:p>
+    <w:p>
+      <w:pPr>
+        <w:shd w:val="clear" w:color="auto" w:fill="282C34"/>
+        <w:suppressAutoHyphens w:val="0"/>
+        <w:spacing w:line="270" w:lineRule="atLeast"/>
+        <w:rPr>
+          <w:rFonts w:ascii="Menlo" w:hAnsi="Menlo" w:cs="Menlo"/>
+          <w:color w:val="ABB2BF"/>
+          <w:sz w:val="18"/>
+          <w:szCs w:val="18"/>
+          <w:lang w:eastAsia="en-US"/>
+        </w:rPr>
+      </w:pPr>
+    </w:p>
+    <w:p>
+      <w:pPr>
+        <w:shd w:val="clear" w:color="auto" w:fill="282C34"/>
+        <w:suppressAutoHyphens w:val="0"/>
+        <w:spacing w:line="270" w:lineRule="atLeast"/>
+        <w:rPr>
+          <w:rFonts w:ascii="Menlo" w:hAnsi="Menlo" w:cs="Menlo"/>
+          <w:color w:val="ABB2BF"/>
+          <w:sz w:val="18"/>
+          <w:szCs w:val="18"/>
+          <w:lang w:eastAsia="en-US"/>
+        </w:rPr>
+      </w:pPr>
+      <w:r>
+        <w:rPr>
+          <w:rFonts w:ascii="Menlo" w:hAnsi="Menlo" w:cs="Menlo"/>
+          <w:color w:val="E06C75"/>
+          <w:sz w:val="18"/>
+          <w:szCs w:val="18"/>
+          <w:lang w:eastAsia="en-US"/>
+        </w:rPr>
+        <w:t>##</w:t>
+      </w:r>
+      <w:r>
+        <w:rPr>
+          <w:rFonts w:ascii="Menlo" w:hAnsi="Menlo" w:cs="Menlo"/>
+          <w:color w:val="ABB2BF"/>
+          <w:sz w:val="18"/>
+          <w:szCs w:val="18"/>
+          <w:lang w:eastAsia="en-US"/>
+        </w:rPr>
+        <w:t xml:space="preserve"> </w:t>
+      </w:r>
+      <w:r>
+        <w:rPr>
+          <w:rFonts w:ascii="Menlo" w:hAnsi="Menlo" w:cs="Menlo"/>
+          <w:color w:val="E06C75"/>
+          <w:sz w:val="18"/>
+          <w:szCs w:val="18"/>
+          <w:lang w:eastAsia="en-US"/>
+        </w:rPr>
+        <w:t>Q7 (10 points)</w:t>
+      </w:r>
+    </w:p>
+    <w:p>
+      <w:pPr>
+        <w:shd w:val="clear" w:color="auto" w:fill="282C34"/>
+        <w:suppressAutoHyphens w:val="0"/>
+        <w:spacing w:line="270" w:lineRule="atLeast"/>
+        <w:rPr>
+          <w:rFonts w:ascii="Menlo" w:hAnsi="Menlo" w:cs="Menlo"/>
+          <w:color w:val="ABB2BF"/>
+          <w:sz w:val="18"/>
+          <w:szCs w:val="18"/>
+          <w:lang w:eastAsia="en-US"/>
+        </w:rPr>
+      </w:pPr>
+    </w:p>
+    <w:p>
+      <w:pPr>
+        <w:shd w:val="clear" w:color="auto" w:fill="282C34"/>
+        <w:suppressAutoHyphens w:val="0"/>
+        <w:spacing w:line="270" w:lineRule="atLeast"/>
+        <w:rPr>
+          <w:rFonts w:ascii="Menlo" w:hAnsi="Menlo" w:cs="Menlo"/>
+          <w:color w:val="ABB2BF"/>
+          <w:sz w:val="18"/>
+          <w:szCs w:val="18"/>
+          <w:lang w:eastAsia="en-US"/>
+        </w:rPr>
+      </w:pPr>
+      <w:r>
+        <w:rPr>
+          <w:rFonts w:ascii="Menlo" w:hAnsi="Menlo" w:cs="Menlo"/>
+          <w:color w:val="ABB2BF"/>
+          <w:sz w:val="18"/>
+          <w:szCs w:val="18"/>
+          <w:lang w:eastAsia="en-US"/>
+        </w:rPr>
+        <w:t xml:space="preserve">Write a procedure (nearest-pair </w:t>
+      </w:r>
+      <w:proofErr w:type="spellStart"/>
+      <w:r>
+        <w:rPr>
+          <w:rFonts w:ascii="Menlo" w:hAnsi="Menlo" w:cs="Menlo"/>
+          <w:color w:val="ABB2BF"/>
+          <w:sz w:val="18"/>
+          <w:szCs w:val="18"/>
+          <w:lang w:eastAsia="en-US"/>
+        </w:rPr>
+        <w:t>lon</w:t>
+      </w:r>
+      <w:proofErr w:type="spellEnd"/>
+      <w:r>
+        <w:rPr>
+          <w:rFonts w:ascii="Menlo" w:hAnsi="Menlo" w:cs="Menlo"/>
+          <w:color w:val="ABB2BF"/>
+          <w:sz w:val="18"/>
+          <w:szCs w:val="18"/>
+          <w:lang w:eastAsia="en-US"/>
+        </w:rPr>
+        <w:t>) that returns a scheme Pair of the two integers from the list that are numerically closet to each other, in sorted order.  You can assume that that there is one unique closest pair (</w:t>
+      </w:r>
+      <w:proofErr w:type="gramStart"/>
+      <w:r>
+        <w:rPr>
+          <w:rFonts w:ascii="Menlo" w:hAnsi="Menlo" w:cs="Menlo"/>
+          <w:color w:val="ABB2BF"/>
+          <w:sz w:val="18"/>
+          <w:szCs w:val="18"/>
+          <w:lang w:eastAsia="en-US"/>
+        </w:rPr>
+        <w:t>i.e.</w:t>
+      </w:r>
+      <w:proofErr w:type="gramEnd"/>
+      <w:r>
+        <w:rPr>
+          <w:rFonts w:ascii="Menlo" w:hAnsi="Menlo" w:cs="Menlo"/>
+          <w:color w:val="ABB2BF"/>
+          <w:sz w:val="18"/>
+          <w:szCs w:val="18"/>
+          <w:lang w:eastAsia="en-US"/>
+        </w:rPr>
+        <w:t xml:space="preserve"> </w:t>
+      </w:r>
+      <w:proofErr w:type="spellStart"/>
+      <w:r>
+        <w:rPr>
+          <w:rFonts w:ascii="Menlo" w:hAnsi="Menlo" w:cs="Menlo"/>
+          <w:color w:val="ABB2BF"/>
+          <w:sz w:val="18"/>
+          <w:szCs w:val="18"/>
+          <w:lang w:eastAsia="en-US"/>
+        </w:rPr>
+        <w:t>dont</w:t>
+      </w:r>
+      <w:proofErr w:type="spellEnd"/>
+      <w:r>
+        <w:rPr>
+          <w:rFonts w:ascii="Menlo" w:hAnsi="Menlo" w:cs="Menlo"/>
+          <w:color w:val="ABB2BF"/>
+          <w:sz w:val="18"/>
+          <w:szCs w:val="18"/>
+          <w:lang w:eastAsia="en-US"/>
+        </w:rPr>
+        <w:t xml:space="preserve"> have to consider when there are two pairs with the same smallest distance).  You can assume the list has 2 elements at least.</w:t>
+      </w:r>
+    </w:p>
+    <w:p>
+      <w:pPr>
+        <w:shd w:val="clear" w:color="auto" w:fill="282C34"/>
+        <w:suppressAutoHyphens w:val="0"/>
+        <w:spacing w:line="270" w:lineRule="atLeast"/>
+        <w:rPr>
+          <w:rFonts w:ascii="Menlo" w:hAnsi="Menlo" w:cs="Menlo"/>
+          <w:color w:val="ABB2BF"/>
+          <w:sz w:val="18"/>
+          <w:szCs w:val="18"/>
+          <w:lang w:eastAsia="en-US"/>
+        </w:rPr>
+      </w:pPr>
+    </w:p>
+    <w:p>
+      <w:pPr>
+        <w:shd w:val="clear" w:color="auto" w:fill="282C34"/>
+        <w:suppressAutoHyphens w:val="0"/>
+        <w:spacing w:line="270" w:lineRule="atLeast"/>
+        <w:rPr>
+          <w:rFonts w:ascii="Menlo" w:hAnsi="Menlo" w:cs="Menlo"/>
+          <w:color w:val="ABB2BF"/>
+          <w:sz w:val="18"/>
+          <w:szCs w:val="18"/>
+          <w:lang w:eastAsia="en-US"/>
+        </w:rPr>
+      </w:pPr>
+      <w:r>
+        <w:rPr>
+          <w:rFonts w:ascii="Menlo" w:hAnsi="Menlo" w:cs="Menlo"/>
+          <w:color w:val="ABB2BF"/>
+          <w:sz w:val="18"/>
+          <w:szCs w:val="18"/>
+          <w:lang w:eastAsia="en-US"/>
+        </w:rPr>
+        <w:t xml:space="preserve">hint: it might be handy to search racket's </w:t>
+      </w:r>
+      <w:proofErr w:type="gramStart"/>
+      <w:r>
+        <w:rPr>
+          <w:rFonts w:ascii="Menlo" w:hAnsi="Menlo" w:cs="Menlo"/>
+          <w:color w:val="ABB2BF"/>
+          <w:sz w:val="18"/>
+          <w:szCs w:val="18"/>
+          <w:lang w:eastAsia="en-US"/>
+        </w:rPr>
+        <w:t>built in</w:t>
+      </w:r>
+      <w:proofErr w:type="gramEnd"/>
+      <w:r>
+        <w:rPr>
+          <w:rFonts w:ascii="Menlo" w:hAnsi="Menlo" w:cs="Menlo"/>
+          <w:color w:val="ABB2BF"/>
+          <w:sz w:val="18"/>
+          <w:szCs w:val="18"/>
+          <w:lang w:eastAsia="en-US"/>
+        </w:rPr>
+        <w:t xml:space="preserve"> help for "sort" as part of solving this problem</w:t>
+      </w:r>
+    </w:p>
+    <w:p>
+      <w:pPr>
+        <w:shd w:val="clear" w:color="auto" w:fill="282C34"/>
+        <w:suppressAutoHyphens w:val="0"/>
+        <w:spacing w:line="270" w:lineRule="atLeast"/>
+        <w:rPr>
+          <w:rFonts w:ascii="Menlo" w:hAnsi="Menlo" w:cs="Menlo"/>
+          <w:color w:val="ABB2BF"/>
+          <w:sz w:val="18"/>
+          <w:szCs w:val="18"/>
+          <w:lang w:eastAsia="en-US"/>
+        </w:rPr>
+      </w:pPr>
+    </w:p>
+    <w:p>
+      <w:pPr>
+        <w:shd w:val="clear" w:color="auto" w:fill="282C34"/>
+        <w:suppressAutoHyphens w:val="0"/>
+        <w:spacing w:line="270" w:lineRule="atLeast"/>
+        <w:rPr>
+          <w:rFonts w:ascii="Menlo" w:hAnsi="Menlo" w:cs="Menlo"/>
+          <w:color w:val="ABB2BF"/>
+          <w:sz w:val="18"/>
+          <w:szCs w:val="18"/>
+          <w:lang w:eastAsia="en-US"/>
+        </w:rPr>
+      </w:pPr>
+      <w:r>
+        <w:rPr>
+          <w:rFonts w:ascii="Menlo" w:hAnsi="Menlo" w:cs="Menlo"/>
+          <w:color w:val="ABB2BF"/>
+          <w:sz w:val="18"/>
+          <w:szCs w:val="18"/>
+          <w:lang w:eastAsia="en-US"/>
+        </w:rPr>
+        <w:t xml:space="preserve">nearest-pair: </w:t>
+      </w:r>
+      <w:proofErr w:type="spellStart"/>
+      <w:proofErr w:type="gramStart"/>
+      <w:r>
+        <w:rPr>
+          <w:rFonts w:ascii="Menlo" w:hAnsi="Menlo" w:cs="Menlo"/>
+          <w:color w:val="ABB2BF"/>
+          <w:sz w:val="18"/>
+          <w:szCs w:val="18"/>
+          <w:lang w:eastAsia="en-US"/>
+        </w:rPr>
+        <w:t>ListOf</w:t>
+      </w:r>
+      <w:proofErr w:type="spellEnd"/>
+      <w:r>
+        <w:rPr>
+          <w:rFonts w:ascii="Menlo" w:hAnsi="Menlo" w:cs="Menlo"/>
+          <w:color w:val="ABB2BF"/>
+          <w:sz w:val="18"/>
+          <w:szCs w:val="18"/>
+          <w:lang w:eastAsia="en-US"/>
+        </w:rPr>
+        <w:t>(</w:t>
+      </w:r>
+      <w:proofErr w:type="gramEnd"/>
+      <w:r>
+        <w:rPr>
+          <w:rFonts w:ascii="Menlo" w:hAnsi="Menlo" w:cs="Menlo"/>
+          <w:color w:val="ABB2BF"/>
+          <w:sz w:val="18"/>
+          <w:szCs w:val="18"/>
+          <w:lang w:eastAsia="en-US"/>
+        </w:rPr>
+        <w:t>Integer) -&gt; Pair(Integer)</w:t>
+      </w:r>
+    </w:p>
+    <w:p>
+      <w:pPr>
+        <w:shd w:val="clear" w:color="auto" w:fill="282C34"/>
+        <w:suppressAutoHyphens w:val="0"/>
+        <w:spacing w:line="270" w:lineRule="atLeast"/>
+        <w:rPr>
+          <w:rFonts w:ascii="Menlo" w:hAnsi="Menlo" w:cs="Menlo"/>
+          <w:color w:val="ABB2BF"/>
+          <w:sz w:val="18"/>
+          <w:szCs w:val="18"/>
+          <w:lang w:eastAsia="en-US"/>
+        </w:rPr>
+      </w:pPr>
+    </w:p>
+    <w:p>
+      <w:pPr>
+        <w:shd w:val="clear" w:color="auto" w:fill="282C34"/>
+        <w:suppressAutoHyphens w:val="0"/>
+        <w:spacing w:line="270" w:lineRule="atLeast"/>
+        <w:rPr>
+          <w:rFonts w:ascii="Menlo" w:hAnsi="Menlo" w:cs="Menlo"/>
+          <w:color w:val="ABB2BF"/>
+          <w:sz w:val="18"/>
+          <w:szCs w:val="18"/>
+          <w:lang w:eastAsia="en-US"/>
+        </w:rPr>
+      </w:pPr>
+      <w:r>
+        <w:rPr>
+          <w:rFonts w:ascii="Menlo" w:hAnsi="Menlo" w:cs="Menlo"/>
+          <w:color w:val="ABB2BF"/>
+          <w:sz w:val="18"/>
+          <w:szCs w:val="18"/>
+          <w:lang w:eastAsia="en-US"/>
+        </w:rPr>
+        <w:t>Examples:</w:t>
+      </w:r>
+    </w:p>
+    <w:p>
+      <w:pPr>
+        <w:shd w:val="clear" w:color="auto" w:fill="282C34"/>
+        <w:suppressAutoHyphens w:val="0"/>
+        <w:spacing w:line="270" w:lineRule="atLeast"/>
+        <w:rPr>
+          <w:rFonts w:ascii="Menlo" w:hAnsi="Menlo" w:cs="Menlo"/>
+          <w:color w:val="ABB2BF"/>
+          <w:sz w:val="18"/>
+          <w:szCs w:val="18"/>
+          <w:lang w:eastAsia="en-US"/>
+        </w:rPr>
+      </w:pPr>
+    </w:p>
+    <w:p>
+      <w:pPr>
+        <w:shd w:val="clear" w:color="auto" w:fill="282C34"/>
+        <w:suppressAutoHyphens w:val="0"/>
+        <w:spacing w:line="270" w:lineRule="atLeast"/>
+        <w:rPr>
+          <w:rFonts w:ascii="Menlo" w:hAnsi="Menlo" w:cs="Menlo"/>
+          <w:color w:val="ABB2BF"/>
+          <w:sz w:val="18"/>
+          <w:szCs w:val="18"/>
+          <w:lang w:eastAsia="en-US"/>
+        </w:rPr>
+      </w:pPr>
+      <w:r>
+        <w:rPr>
+          <w:rFonts w:ascii="Menlo" w:hAnsi="Menlo" w:cs="Menlo"/>
+          <w:color w:val="ABB2BF"/>
+          <w:sz w:val="18"/>
+          <w:szCs w:val="18"/>
+          <w:lang w:eastAsia="en-US"/>
+        </w:rPr>
+        <w:t xml:space="preserve">    (nearest-pair '(10 20 22 30 40)) -&gt; (</w:t>
+      </w:r>
+      <w:proofErr w:type="gramStart"/>
+      <w:r>
+        <w:rPr>
+          <w:rFonts w:ascii="Menlo" w:hAnsi="Menlo" w:cs="Menlo"/>
+          <w:color w:val="ABB2BF"/>
+          <w:sz w:val="18"/>
+          <w:szCs w:val="18"/>
+          <w:lang w:eastAsia="en-US"/>
+        </w:rPr>
+        <w:t>20 .</w:t>
+      </w:r>
+      <w:proofErr w:type="gramEnd"/>
+      <w:r>
+        <w:rPr>
+          <w:rFonts w:ascii="Menlo" w:hAnsi="Menlo" w:cs="Menlo"/>
+          <w:color w:val="ABB2BF"/>
+          <w:sz w:val="18"/>
+          <w:szCs w:val="18"/>
+          <w:lang w:eastAsia="en-US"/>
+        </w:rPr>
+        <w:t xml:space="preserve"> 22)</w:t>
+      </w:r>
+    </w:p>
+    <w:p>
+      <w:pPr>
+        <w:shd w:val="clear" w:color="auto" w:fill="282C34"/>
+        <w:suppressAutoHyphens w:val="0"/>
+        <w:spacing w:line="270" w:lineRule="atLeast"/>
+        <w:rPr>
+          <w:rFonts w:ascii="Menlo" w:hAnsi="Menlo" w:cs="Menlo"/>
+          <w:color w:val="ABB2BF"/>
+          <w:sz w:val="18"/>
+          <w:szCs w:val="18"/>
+          <w:lang w:eastAsia="en-US"/>
+        </w:rPr>
+      </w:pPr>
+      <w:r>
+        <w:rPr>
+          <w:rFonts w:ascii="Menlo" w:hAnsi="Menlo" w:cs="Menlo"/>
+          <w:color w:val="ABB2BF"/>
+          <w:sz w:val="18"/>
+          <w:szCs w:val="18"/>
+          <w:lang w:eastAsia="en-US"/>
+        </w:rPr>
+        <w:t xml:space="preserve">    (nearest-pair '(7 101 20 100 0)) -&gt; (</w:t>
+      </w:r>
+      <w:proofErr w:type="gramStart"/>
+      <w:r>
+        <w:rPr>
+          <w:rFonts w:ascii="Menlo" w:hAnsi="Menlo" w:cs="Menlo"/>
+          <w:color w:val="ABB2BF"/>
+          <w:sz w:val="18"/>
+          <w:szCs w:val="18"/>
+          <w:lang w:eastAsia="en-US"/>
+        </w:rPr>
+        <w:t>100 .</w:t>
+      </w:r>
+      <w:proofErr w:type="gramEnd"/>
+      <w:r>
+        <w:rPr>
+          <w:rFonts w:ascii="Menlo" w:hAnsi="Menlo" w:cs="Menlo"/>
+          <w:color w:val="ABB2BF"/>
+          <w:sz w:val="18"/>
+          <w:szCs w:val="18"/>
+          <w:lang w:eastAsia="en-US"/>
+        </w:rPr>
+        <w:t xml:space="preserve"> 101)</w:t>
+      </w:r>
+    </w:p>
+    <w:p>
+      <w:pPr>
+        <w:shd w:val="clear" w:color="auto" w:fill="282C34"/>
+        <w:suppressAutoHyphens w:val="0"/>
+        <w:spacing w:line="270" w:lineRule="atLeast"/>
+        <w:rPr>
+          <w:rFonts w:ascii="Menlo" w:hAnsi="Menlo" w:cs="Menlo"/>
+          <w:color w:val="ABB2BF"/>
+          <w:sz w:val="18"/>
+          <w:szCs w:val="18"/>
+          <w:lang w:eastAsia="en-US"/>
+        </w:rPr>
+      </w:pPr>
+    </w:p>
+    <w:p>
+      <w:pPr>
+        <w:rPr>
+          <w:rFonts w:ascii="Courier New" w:hAnsi="Courier New"/>
+          <w:sz w:val="14"/>
+          <w:szCs w:val="14"/>
+        </w:rPr>
+      </w:pPr>
+    </w:p>
     <w:sectPr>
       <w:footerReference w:type="default" r:id="rId13"/>
       <w:footerReference w:type="first" r:id="rId14"/>
@@ -2286,7 +5991,7 @@
 </file>
 
 <file path=word/endnotes.xml><?xml version="1.0" encoding="utf-8"?>
-<w:endnotes xmlns:wpc="http://schemas.microsoft.com/office/word/2010/wordprocessingCanvas" xmlns:cx="http://schemas.microsoft.com/office/drawing/2014/chartex" xmlns:cx1="http://schemas.microsoft.com/office/drawing/2015/9/8/chartex" xmlns:cx2="http://schemas.microsoft.com/office/drawing/2015/10/21/chartex" xmlns:cx3="http://schemas.microsoft.com/office/drawing/2016/5/9/chartex" xmlns:cx4="http://schemas.microsoft.com/office/drawing/2016/5/10/chartex" xmlns:cx5="http://schemas.microsoft.com/office/drawing/2016/5/11/chartex" xmlns:cx6="http://schemas.microsoft.com/office/drawing/2016/5/12/chartex" xmlns:cx7="http://schemas.microsoft.com/office/drawing/2016/5/13/chartex" xmlns:cx8="http://schemas.microsoft.com/office/drawing/2016/5/14/chartex" xmlns:mc="http://schemas.openxmlformats.org/markup-compatibility/2006" xmlns:aink="http://schemas.microsoft.com/office/drawing/2016/ink" xmlns:am3d="http://schemas.microsoft.com/office/drawing/2017/model3d" xmlns:o="urn:schemas-microsoft-com:office:office" xmlns:oel="http://schemas.microsoft.com/office/2019/extlst" xmlns:r="http://schemas.openxmlformats.org/officeDocument/2006/relationships" xmlns:m="http://schemas.openxmlformats.org/officeDocument/2006/math" xmlns:v="urn:schemas-microsoft-com:vml" xmlns:wp14="http://schemas.microsoft.com/office/word/2010/wordprocessingDrawing" xmlns:wp="http://schemas.openxmlformats.org/drawingml/2006/wordprocessingDrawing" xmlns:w10="urn:schemas-microsoft-com:office:word" xmlns:w="http://schemas.openxmlformats.org/wordprocessingml/2006/main" xmlns:w14="http://schemas.microsoft.com/office/word/2010/wordml" xmlns:w15="http://schemas.microsoft.com/office/word/2012/wordml" xmlns:w16cex="http://schemas.microsoft.com/office/word/2018/wordml/cex" xmlns:w16cid="http://schemas.microsoft.com/office/word/2016/wordml/cid" xmlns:w16="http://schemas.microsoft.com/office/word/2018/wordml" xmlns:w16sdtdh="http://schemas.microsoft.com/office/word/2020/wordml/sdtdatahash" xmlns:w16se="http://schemas.microsoft.com/office/word/2015/wordml/symex" xmlns:wpg="http://schemas.microsoft.com/office/word/2010/wordprocessingGroup" xmlns:wpi="http://schemas.microsoft.com/office/word/2010/wordprocessingInk" xmlns:wne="http://schemas.microsoft.com/office/word/2006/wordml" xmlns:wps="http://schemas.microsoft.com/office/word/2010/wordprocessingShape" mc:Ignorable="w14 w15 w16se w16cid w16 w16cex w16sdtdh wp14">
+<w:endnotes xmlns:wpc="http://schemas.microsoft.com/office/word/2010/wordprocessingCanvas" xmlns:cx="http://schemas.microsoft.com/office/drawing/2014/chartex" xmlns:cx1="http://schemas.microsoft.com/office/drawing/2015/9/8/chartex" xmlns:cx2="http://schemas.microsoft.com/office/drawing/2015/10/21/chartex" xmlns:cx3="http://schemas.microsoft.com/office/drawing/2016/5/9/chartex" xmlns:cx4="http://schemas.microsoft.com/office/drawing/2016/5/10/chartex" xmlns:cx5="http://schemas.microsoft.com/office/drawing/2016/5/11/chartex" xmlns:cx6="http://schemas.microsoft.com/office/drawing/2016/5/12/chartex" xmlns:cx7="http://schemas.microsoft.com/office/drawing/2016/5/13/chartex" xmlns:cx8="http://schemas.microsoft.com/office/drawing/2016/5/14/chartex" xmlns:mc="http://schemas.openxmlformats.org/markup-compatibility/2006" xmlns:aink="http://schemas.microsoft.com/office/drawing/2016/ink" xmlns:am3d="http://schemas.microsoft.com/office/drawing/2017/model3d" xmlns:o="urn:schemas-microsoft-com:office:office" xmlns:r="http://schemas.openxmlformats.org/officeDocument/2006/relationships" xmlns:m="http://schemas.openxmlformats.org/officeDocument/2006/math" xmlns:v="urn:schemas-microsoft-com:vml" xmlns:wp14="http://schemas.microsoft.com/office/word/2010/wordprocessingDrawing" xmlns:wp="http://schemas.openxmlformats.org/drawingml/2006/wordprocessingDrawing" xmlns:w10="urn:schemas-microsoft-com:office:word" xmlns:w="http://schemas.openxmlformats.org/wordprocessingml/2006/main" xmlns:w14="http://schemas.microsoft.com/office/word/2010/wordml" xmlns:w15="http://schemas.microsoft.com/office/word/2012/wordml" xmlns:w16cex="http://schemas.microsoft.com/office/word/2018/wordml/cex" xmlns:w16cid="http://schemas.microsoft.com/office/word/2016/wordml/cid" xmlns:w16="http://schemas.microsoft.com/office/word/2018/wordml" xmlns:w16sdtdh="http://schemas.microsoft.com/office/word/2020/wordml/sdtdatahash" xmlns:w16se="http://schemas.microsoft.com/office/word/2015/wordml/symex" xmlns:wpg="http://schemas.microsoft.com/office/word/2010/wordprocessingGroup" xmlns:wpi="http://schemas.microsoft.com/office/word/2010/wordprocessingInk" xmlns:wne="http://schemas.microsoft.com/office/word/2006/wordml" xmlns:wps="http://schemas.microsoft.com/office/word/2010/wordprocessingShape" mc:Ignorable="w14 w15 w16se w16cid w16 w16cex w16sdtdh wp14">
   <w:endnote w:type="separator" w:id="-1">
     <w:p>
       <w:r>
@@ -2305,7 +6010,7 @@
 </file>
 
 <file path=word/footer1.xml><?xml version="1.0" encoding="utf-8"?>
-<w:ftr xmlns:wpc="http://schemas.microsoft.com/office/word/2010/wordprocessingCanvas" xmlns:cx="http://schemas.microsoft.com/office/drawing/2014/chartex" xmlns:cx1="http://schemas.microsoft.com/office/drawing/2015/9/8/chartex" xmlns:cx2="http://schemas.microsoft.com/office/drawing/2015/10/21/chartex" xmlns:cx3="http://schemas.microsoft.com/office/drawing/2016/5/9/chartex" xmlns:cx4="http://schemas.microsoft.com/office/drawing/2016/5/10/chartex" xmlns:cx5="http://schemas.microsoft.com/office/drawing/2016/5/11/chartex" xmlns:cx6="http://schemas.microsoft.com/office/drawing/2016/5/12/chartex" xmlns:cx7="http://schemas.microsoft.com/office/drawing/2016/5/13/chartex" xmlns:cx8="http://schemas.microsoft.com/office/drawing/2016/5/14/chartex" xmlns:mc="http://schemas.openxmlformats.org/markup-compatibility/2006" xmlns:aink="http://schemas.microsoft.com/office/drawing/2016/ink" xmlns:am3d="http://schemas.microsoft.com/office/drawing/2017/model3d" xmlns:o="urn:schemas-microsoft-com:office:office" xmlns:oel="http://schemas.microsoft.com/office/2019/extlst" xmlns:r="http://schemas.openxmlformats.org/officeDocument/2006/relationships" xmlns:m="http://schemas.openxmlformats.org/officeDocument/2006/math" xmlns:v="urn:schemas-microsoft-com:vml" xmlns:wp14="http://schemas.microsoft.com/office/word/2010/wordprocessingDrawing" xmlns:wp="http://schemas.openxmlformats.org/drawingml/2006/wordprocessingDrawing" xmlns:w10="urn:schemas-microsoft-com:office:word" xmlns:w="http://schemas.openxmlformats.org/wordprocessingml/2006/main" xmlns:w14="http://schemas.microsoft.com/office/word/2010/wordml" xmlns:w15="http://schemas.microsoft.com/office/word/2012/wordml" xmlns:w16cex="http://schemas.microsoft.com/office/word/2018/wordml/cex" xmlns:w16cid="http://schemas.microsoft.com/office/word/2016/wordml/cid" xmlns:w16="http://schemas.microsoft.com/office/word/2018/wordml" xmlns:w16sdtdh="http://schemas.microsoft.com/office/word/2020/wordml/sdtdatahash" xmlns:w16se="http://schemas.microsoft.com/office/word/2015/wordml/symex" xmlns:wpg="http://schemas.microsoft.com/office/word/2010/wordprocessingGroup" xmlns:wpi="http://schemas.microsoft.com/office/word/2010/wordprocessingInk" xmlns:wne="http://schemas.microsoft.com/office/word/2006/wordml" xmlns:wps="http://schemas.microsoft.com/office/word/2010/wordprocessingShape" mc:Ignorable="w14 w15 w16se w16cid w16 w16cex w16sdtdh wp14">
+<w:ftr xmlns:wpc="http://schemas.microsoft.com/office/word/2010/wordprocessingCanvas" xmlns:cx="http://schemas.microsoft.com/office/drawing/2014/chartex" xmlns:cx1="http://schemas.microsoft.com/office/drawing/2015/9/8/chartex" xmlns:cx2="http://schemas.microsoft.com/office/drawing/2015/10/21/chartex" xmlns:cx3="http://schemas.microsoft.com/office/drawing/2016/5/9/chartex" xmlns:cx4="http://schemas.microsoft.com/office/drawing/2016/5/10/chartex" xmlns:cx5="http://schemas.microsoft.com/office/drawing/2016/5/11/chartex" xmlns:cx6="http://schemas.microsoft.com/office/drawing/2016/5/12/chartex" xmlns:cx7="http://schemas.microsoft.com/office/drawing/2016/5/13/chartex" xmlns:cx8="http://schemas.microsoft.com/office/drawing/2016/5/14/chartex" xmlns:mc="http://schemas.openxmlformats.org/markup-compatibility/2006" xmlns:aink="http://schemas.microsoft.com/office/drawing/2016/ink" xmlns:am3d="http://schemas.microsoft.com/office/drawing/2017/model3d" xmlns:o="urn:schemas-microsoft-com:office:office" xmlns:r="http://schemas.openxmlformats.org/officeDocument/2006/relationships" xmlns:m="http://schemas.openxmlformats.org/officeDocument/2006/math" xmlns:v="urn:schemas-microsoft-com:vml" xmlns:wp14="http://schemas.microsoft.com/office/word/2010/wordprocessingDrawing" xmlns:wp="http://schemas.openxmlformats.org/drawingml/2006/wordprocessingDrawing" xmlns:w10="urn:schemas-microsoft-com:office:word" xmlns:w="http://schemas.openxmlformats.org/wordprocessingml/2006/main" xmlns:w14="http://schemas.microsoft.com/office/word/2010/wordml" xmlns:w15="http://schemas.microsoft.com/office/word/2012/wordml" xmlns:w16cex="http://schemas.microsoft.com/office/word/2018/wordml/cex" xmlns:w16cid="http://schemas.microsoft.com/office/word/2016/wordml/cid" xmlns:w16="http://schemas.microsoft.com/office/word/2018/wordml" xmlns:w16sdtdh="http://schemas.microsoft.com/office/word/2020/wordml/sdtdatahash" xmlns:w16se="http://schemas.microsoft.com/office/word/2015/wordml/symex" xmlns:wpg="http://schemas.microsoft.com/office/word/2010/wordprocessingGroup" xmlns:wpi="http://schemas.microsoft.com/office/word/2010/wordprocessingInk" xmlns:wne="http://schemas.microsoft.com/office/word/2006/wordml" xmlns:wps="http://schemas.microsoft.com/office/word/2010/wordprocessingShape" mc:Ignorable="w14 w15 w16se w16cid w16 w16cex w16sdtdh wp14">
   <w:p>
     <w:pPr>
       <w:pStyle w:val="Footer"/>
@@ -2377,7 +6082,7 @@
         <w:rStyle w:val="PageNumber"/>
         <w:noProof/>
       </w:rPr>
-      <w:t>08/29/22</w:t>
+      <w:t>09/04/22</w:t>
     </w:r>
     <w:r>
       <w:rPr>
@@ -2390,13 +6095,13 @@
 </file>
 
 <file path=word/footer2.xml><?xml version="1.0" encoding="utf-8"?>
-<w:ftr xmlns:wpc="http://schemas.microsoft.com/office/word/2010/wordprocessingCanvas" xmlns:cx="http://schemas.microsoft.com/office/drawing/2014/chartex" xmlns:cx1="http://schemas.microsoft.com/office/drawing/2015/9/8/chartex" xmlns:cx2="http://schemas.microsoft.com/office/drawing/2015/10/21/chartex" xmlns:cx3="http://schemas.microsoft.com/office/drawing/2016/5/9/chartex" xmlns:cx4="http://schemas.microsoft.com/office/drawing/2016/5/10/chartex" xmlns:cx5="http://schemas.microsoft.com/office/drawing/2016/5/11/chartex" xmlns:cx6="http://schemas.microsoft.com/office/drawing/2016/5/12/chartex" xmlns:cx7="http://schemas.microsoft.com/office/drawing/2016/5/13/chartex" xmlns:cx8="http://schemas.microsoft.com/office/drawing/2016/5/14/chartex" xmlns:mc="http://schemas.openxmlformats.org/markup-compatibility/2006" xmlns:aink="http://schemas.microsoft.com/office/drawing/2016/ink" xmlns:am3d="http://schemas.microsoft.com/office/drawing/2017/model3d" xmlns:o="urn:schemas-microsoft-com:office:office" xmlns:oel="http://schemas.microsoft.com/office/2019/extlst" xmlns:r="http://schemas.openxmlformats.org/officeDocument/2006/relationships" xmlns:m="http://schemas.openxmlformats.org/officeDocument/2006/math" xmlns:v="urn:schemas-microsoft-com:vml" xmlns:wp14="http://schemas.microsoft.com/office/word/2010/wordprocessingDrawing" xmlns:wp="http://schemas.openxmlformats.org/drawingml/2006/wordprocessingDrawing" xmlns:w10="urn:schemas-microsoft-com:office:word" xmlns:w="http://schemas.openxmlformats.org/wordprocessingml/2006/main" xmlns:w14="http://schemas.microsoft.com/office/word/2010/wordml" xmlns:w15="http://schemas.microsoft.com/office/word/2012/wordml" xmlns:w16cex="http://schemas.microsoft.com/office/word/2018/wordml/cex" xmlns:w16cid="http://schemas.microsoft.com/office/word/2016/wordml/cid" xmlns:w16="http://schemas.microsoft.com/office/word/2018/wordml" xmlns:w16sdtdh="http://schemas.microsoft.com/office/word/2020/wordml/sdtdatahash" xmlns:w16se="http://schemas.microsoft.com/office/word/2015/wordml/symex" xmlns:wpg="http://schemas.microsoft.com/office/word/2010/wordprocessingGroup" xmlns:wpi="http://schemas.microsoft.com/office/word/2010/wordprocessingInk" xmlns:wne="http://schemas.microsoft.com/office/word/2006/wordml" xmlns:wps="http://schemas.microsoft.com/office/word/2010/wordprocessingShape" mc:Ignorable="w14 w15 w16se w16cid w16 w16cex w16sdtdh wp14">
+<w:ftr xmlns:wpc="http://schemas.microsoft.com/office/word/2010/wordprocessingCanvas" xmlns:cx="http://schemas.microsoft.com/office/drawing/2014/chartex" xmlns:cx1="http://schemas.microsoft.com/office/drawing/2015/9/8/chartex" xmlns:cx2="http://schemas.microsoft.com/office/drawing/2015/10/21/chartex" xmlns:cx3="http://schemas.microsoft.com/office/drawing/2016/5/9/chartex" xmlns:cx4="http://schemas.microsoft.com/office/drawing/2016/5/10/chartex" xmlns:cx5="http://schemas.microsoft.com/office/drawing/2016/5/11/chartex" xmlns:cx6="http://schemas.microsoft.com/office/drawing/2016/5/12/chartex" xmlns:cx7="http://schemas.microsoft.com/office/drawing/2016/5/13/chartex" xmlns:cx8="http://schemas.microsoft.com/office/drawing/2016/5/14/chartex" xmlns:mc="http://schemas.openxmlformats.org/markup-compatibility/2006" xmlns:aink="http://schemas.microsoft.com/office/drawing/2016/ink" xmlns:am3d="http://schemas.microsoft.com/office/drawing/2017/model3d" xmlns:o="urn:schemas-microsoft-com:office:office" xmlns:r="http://schemas.openxmlformats.org/officeDocument/2006/relationships" xmlns:m="http://schemas.openxmlformats.org/officeDocument/2006/math" xmlns:v="urn:schemas-microsoft-com:vml" xmlns:wp14="http://schemas.microsoft.com/office/word/2010/wordprocessingDrawing" xmlns:wp="http://schemas.openxmlformats.org/drawingml/2006/wordprocessingDrawing" xmlns:w10="urn:schemas-microsoft-com:office:word" xmlns:w="http://schemas.openxmlformats.org/wordprocessingml/2006/main" xmlns:w14="http://schemas.microsoft.com/office/word/2010/wordml" xmlns:w15="http://schemas.microsoft.com/office/word/2012/wordml" xmlns:w16cex="http://schemas.microsoft.com/office/word/2018/wordml/cex" xmlns:w16cid="http://schemas.microsoft.com/office/word/2016/wordml/cid" xmlns:w16="http://schemas.microsoft.com/office/word/2018/wordml" xmlns:w16sdtdh="http://schemas.microsoft.com/office/word/2020/wordml/sdtdatahash" xmlns:w16se="http://schemas.microsoft.com/office/word/2015/wordml/symex" xmlns:wpg="http://schemas.microsoft.com/office/word/2010/wordprocessingGroup" xmlns:wpi="http://schemas.microsoft.com/office/word/2010/wordprocessingInk" xmlns:wne="http://schemas.microsoft.com/office/word/2006/wordml" xmlns:wps="http://schemas.microsoft.com/office/word/2010/wordprocessingShape" mc:Ignorable="w14 w15 w16se w16cid w16 w16cex w16sdtdh wp14">
   <w:p/>
 </w:ftr>
 </file>
 
 <file path=word/footnotes.xml><?xml version="1.0" encoding="utf-8"?>
-<w:footnotes xmlns:wpc="http://schemas.microsoft.com/office/word/2010/wordprocessingCanvas" xmlns:cx="http://schemas.microsoft.com/office/drawing/2014/chartex" xmlns:cx1="http://schemas.microsoft.com/office/drawing/2015/9/8/chartex" xmlns:cx2="http://schemas.microsoft.com/office/drawing/2015/10/21/chartex" xmlns:cx3="http://schemas.microsoft.com/office/drawing/2016/5/9/chartex" xmlns:cx4="http://schemas.microsoft.com/office/drawing/2016/5/10/chartex" xmlns:cx5="http://schemas.microsoft.com/office/drawing/2016/5/11/chartex" xmlns:cx6="http://schemas.microsoft.com/office/drawing/2016/5/12/chartex" xmlns:cx7="http://schemas.microsoft.com/office/drawing/2016/5/13/chartex" xmlns:cx8="http://schemas.microsoft.com/office/drawing/2016/5/14/chartex" xmlns:mc="http://schemas.openxmlformats.org/markup-compatibility/2006" xmlns:aink="http://schemas.microsoft.com/office/drawing/2016/ink" xmlns:am3d="http://schemas.microsoft.com/office/drawing/2017/model3d" xmlns:o="urn:schemas-microsoft-com:office:office" xmlns:oel="http://schemas.microsoft.com/office/2019/extlst" xmlns:r="http://schemas.openxmlformats.org/officeDocument/2006/relationships" xmlns:m="http://schemas.openxmlformats.org/officeDocument/2006/math" xmlns:v="urn:schemas-microsoft-com:vml" xmlns:wp14="http://schemas.microsoft.com/office/word/2010/wordprocessingDrawing" xmlns:wp="http://schemas.openxmlformats.org/drawingml/2006/wordprocessingDrawing" xmlns:w10="urn:schemas-microsoft-com:office:word" xmlns:w="http://schemas.openxmlformats.org/wordprocessingml/2006/main" xmlns:w14="http://schemas.microsoft.com/office/word/2010/wordml" xmlns:w15="http://schemas.microsoft.com/office/word/2012/wordml" xmlns:w16cex="http://schemas.microsoft.com/office/word/2018/wordml/cex" xmlns:w16cid="http://schemas.microsoft.com/office/word/2016/wordml/cid" xmlns:w16="http://schemas.microsoft.com/office/word/2018/wordml" xmlns:w16sdtdh="http://schemas.microsoft.com/office/word/2020/wordml/sdtdatahash" xmlns:w16se="http://schemas.microsoft.com/office/word/2015/wordml/symex" xmlns:wpg="http://schemas.microsoft.com/office/word/2010/wordprocessingGroup" xmlns:wpi="http://schemas.microsoft.com/office/word/2010/wordprocessingInk" xmlns:wne="http://schemas.microsoft.com/office/word/2006/wordml" xmlns:wps="http://schemas.microsoft.com/office/word/2010/wordprocessingShape" mc:Ignorable="w14 w15 w16se w16cid w16 w16cex w16sdtdh wp14">
+<w:footnotes xmlns:wpc="http://schemas.microsoft.com/office/word/2010/wordprocessingCanvas" xmlns:cx="http://schemas.microsoft.com/office/drawing/2014/chartex" xmlns:cx1="http://schemas.microsoft.com/office/drawing/2015/9/8/chartex" xmlns:cx2="http://schemas.microsoft.com/office/drawing/2015/10/21/chartex" xmlns:cx3="http://schemas.microsoft.com/office/drawing/2016/5/9/chartex" xmlns:cx4="http://schemas.microsoft.com/office/drawing/2016/5/10/chartex" xmlns:cx5="http://schemas.microsoft.com/office/drawing/2016/5/11/chartex" xmlns:cx6="http://schemas.microsoft.com/office/drawing/2016/5/12/chartex" xmlns:cx7="http://schemas.microsoft.com/office/drawing/2016/5/13/chartex" xmlns:cx8="http://schemas.microsoft.com/office/drawing/2016/5/14/chartex" xmlns:mc="http://schemas.openxmlformats.org/markup-compatibility/2006" xmlns:aink="http://schemas.microsoft.com/office/drawing/2016/ink" xmlns:am3d="http://schemas.microsoft.com/office/drawing/2017/model3d" xmlns:o="urn:schemas-microsoft-com:office:office" xmlns:r="http://schemas.openxmlformats.org/officeDocument/2006/relationships" xmlns:m="http://schemas.openxmlformats.org/officeDocument/2006/math" xmlns:v="urn:schemas-microsoft-com:vml" xmlns:wp14="http://schemas.microsoft.com/office/word/2010/wordprocessingDrawing" xmlns:wp="http://schemas.openxmlformats.org/drawingml/2006/wordprocessingDrawing" xmlns:w10="urn:schemas-microsoft-com:office:word" xmlns:w="http://schemas.openxmlformats.org/wordprocessingml/2006/main" xmlns:w14="http://schemas.microsoft.com/office/word/2010/wordml" xmlns:w15="http://schemas.microsoft.com/office/word/2012/wordml" xmlns:w16cex="http://schemas.microsoft.com/office/word/2018/wordml/cex" xmlns:w16cid="http://schemas.microsoft.com/office/word/2016/wordml/cid" xmlns:w16="http://schemas.microsoft.com/office/word/2018/wordml" xmlns:w16sdtdh="http://schemas.microsoft.com/office/word/2020/wordml/sdtdatahash" xmlns:w16se="http://schemas.microsoft.com/office/word/2015/wordml/symex" xmlns:wpg="http://schemas.microsoft.com/office/word/2010/wordprocessingGroup" xmlns:wpi="http://schemas.microsoft.com/office/word/2010/wordprocessingInk" xmlns:wne="http://schemas.microsoft.com/office/word/2006/wordml" xmlns:wps="http://schemas.microsoft.com/office/word/2010/wordprocessingShape" mc:Ignorable="w14 w15 w16se w16cid w16 w16cex w16sdtdh wp14">
   <w:footnote w:type="separator" w:id="-1">
     <w:p>
       <w:r>
@@ -2415,7 +6120,7 @@
 </file>
 
 <file path=word/numbering.xml><?xml version="1.0" encoding="utf-8"?>
-<w:numbering xmlns:wpc="http://schemas.microsoft.com/office/word/2010/wordprocessingCanvas" xmlns:cx="http://schemas.microsoft.com/office/drawing/2014/chartex" xmlns:cx1="http://schemas.microsoft.com/office/drawing/2015/9/8/chartex" xmlns:cx2="http://schemas.microsoft.com/office/drawing/2015/10/21/chartex" xmlns:cx3="http://schemas.microsoft.com/office/drawing/2016/5/9/chartex" xmlns:cx4="http://schemas.microsoft.com/office/drawing/2016/5/10/chartex" xmlns:cx5="http://schemas.microsoft.com/office/drawing/2016/5/11/chartex" xmlns:cx6="http://schemas.microsoft.com/office/drawing/2016/5/12/chartex" xmlns:cx7="http://schemas.microsoft.com/office/drawing/2016/5/13/chartex" xmlns:cx8="http://schemas.microsoft.com/office/drawing/2016/5/14/chartex" xmlns:mc="http://schemas.openxmlformats.org/markup-compatibility/2006" xmlns:aink="http://schemas.microsoft.com/office/drawing/2016/ink" xmlns:am3d="http://schemas.microsoft.com/office/drawing/2017/model3d" xmlns:o="urn:schemas-microsoft-com:office:office" xmlns:oel="http://schemas.microsoft.com/office/2019/extlst" xmlns:r="http://schemas.openxmlformats.org/officeDocument/2006/relationships" xmlns:m="http://schemas.openxmlformats.org/officeDocument/2006/math" xmlns:v="urn:schemas-microsoft-com:vml" xmlns:wp14="http://schemas.microsoft.com/office/word/2010/wordprocessingDrawing" xmlns:wp="http://schemas.openxmlformats.org/drawingml/2006/wordprocessingDrawing" xmlns:w10="urn:schemas-microsoft-com:office:word" xmlns:w="http://schemas.openxmlformats.org/wordprocessingml/2006/main" xmlns:w14="http://schemas.microsoft.com/office/word/2010/wordml" xmlns:w15="http://schemas.microsoft.com/office/word/2012/wordml" xmlns:w16cex="http://schemas.microsoft.com/office/word/2018/wordml/cex" xmlns:w16cid="http://schemas.microsoft.com/office/word/2016/wordml/cid" xmlns:w16="http://schemas.microsoft.com/office/word/2018/wordml" xmlns:w16sdtdh="http://schemas.microsoft.com/office/word/2020/wordml/sdtdatahash" xmlns:w16se="http://schemas.microsoft.com/office/word/2015/wordml/symex" xmlns:wpg="http://schemas.microsoft.com/office/word/2010/wordprocessingGroup" xmlns:wpi="http://schemas.microsoft.com/office/word/2010/wordprocessingInk" xmlns:wne="http://schemas.microsoft.com/office/word/2006/wordml" xmlns:wps="http://schemas.microsoft.com/office/word/2010/wordprocessingShape" mc:Ignorable="w14 w15 w16se w16cid w16 w16cex w16sdtdh wp14">
+<w:numbering xmlns:wpc="http://schemas.microsoft.com/office/word/2010/wordprocessingCanvas" xmlns:cx="http://schemas.microsoft.com/office/drawing/2014/chartex" xmlns:cx1="http://schemas.microsoft.com/office/drawing/2015/9/8/chartex" xmlns:cx2="http://schemas.microsoft.com/office/drawing/2015/10/21/chartex" xmlns:cx3="http://schemas.microsoft.com/office/drawing/2016/5/9/chartex" xmlns:cx4="http://schemas.microsoft.com/office/drawing/2016/5/10/chartex" xmlns:cx5="http://schemas.microsoft.com/office/drawing/2016/5/11/chartex" xmlns:cx6="http://schemas.microsoft.com/office/drawing/2016/5/12/chartex" xmlns:cx7="http://schemas.microsoft.com/office/drawing/2016/5/13/chartex" xmlns:cx8="http://schemas.microsoft.com/office/drawing/2016/5/14/chartex" xmlns:mc="http://schemas.openxmlformats.org/markup-compatibility/2006" xmlns:aink="http://schemas.microsoft.com/office/drawing/2016/ink" xmlns:am3d="http://schemas.microsoft.com/office/drawing/2017/model3d" xmlns:o="urn:schemas-microsoft-com:office:office" xmlns:r="http://schemas.openxmlformats.org/officeDocument/2006/relationships" xmlns:m="http://schemas.openxmlformats.org/officeDocument/2006/math" xmlns:v="urn:schemas-microsoft-com:vml" xmlns:wp14="http://schemas.microsoft.com/office/word/2010/wordprocessingDrawing" xmlns:wp="http://schemas.openxmlformats.org/drawingml/2006/wordprocessingDrawing" xmlns:w10="urn:schemas-microsoft-com:office:word" xmlns:w="http://schemas.openxmlformats.org/wordprocessingml/2006/main" xmlns:w14="http://schemas.microsoft.com/office/word/2010/wordml" xmlns:w15="http://schemas.microsoft.com/office/word/2012/wordml" xmlns:w16cex="http://schemas.microsoft.com/office/word/2018/wordml/cex" xmlns:w16cid="http://schemas.microsoft.com/office/word/2016/wordml/cid" xmlns:w16="http://schemas.microsoft.com/office/word/2018/wordml" xmlns:w16sdtdh="http://schemas.microsoft.com/office/word/2020/wordml/sdtdatahash" xmlns:w16se="http://schemas.microsoft.com/office/word/2015/wordml/symex" xmlns:wpg="http://schemas.microsoft.com/office/word/2010/wordprocessingGroup" xmlns:wpi="http://schemas.microsoft.com/office/word/2010/wordprocessingInk" xmlns:wne="http://schemas.microsoft.com/office/word/2006/wordml" xmlns:wps="http://schemas.microsoft.com/office/word/2010/wordprocessingShape" mc:Ignorable="w14 w15 w16se w16cid w16 w16cex w16sdtdh wp14">
   <w:abstractNum w:abstractNumId="0" w15:restartNumberingAfterBreak="0">
     <w:nsid w:val="00000001"/>
     <w:multiLevelType w:val="singleLevel"/>
@@ -2550,10 +6255,10 @@
       </w:pPr>
     </w:lvl>
   </w:abstractNum>
-  <w:num w:numId="1" w16cid:durableId="1689258617">
+  <w:num w:numId="1">
     <w:abstractNumId w:val="0"/>
   </w:num>
-  <w:num w:numId="2" w16cid:durableId="1651134149">
+  <w:num w:numId="2">
     <w:abstractNumId w:val="1"/>
   </w:num>
 </w:numbering>
@@ -2676,6 +6381,7 @@
     <w:lsdException w:name="HTML Sample" w:semiHidden="1" w:unhideWhenUsed="1"/>
     <w:lsdException w:name="HTML Typewriter" w:semiHidden="1" w:unhideWhenUsed="1"/>
     <w:lsdException w:name="HTML Variable" w:semiHidden="1" w:unhideWhenUsed="1"/>
+    <w:lsdException w:name="Normal Table" w:semiHidden="1" w:unhideWhenUsed="1"/>
     <w:lsdException w:name="annotation subject" w:semiHidden="1" w:unhideWhenUsed="1"/>
     <w:lsdException w:name="No List" w:semiHidden="1" w:unhideWhenUsed="1"/>
     <w:lsdException w:name="Outline List 1" w:semiHidden="1" w:unhideWhenUsed="1"/>
@@ -2722,8 +6428,10 @@
     <w:lsdException w:name="Table Subtle 2" w:semiHidden="1" w:unhideWhenUsed="1"/>
     <w:lsdException w:name="Table Web 1" w:semiHidden="1" w:unhideWhenUsed="1"/>
     <w:lsdException w:name="Table Web 2" w:semiHidden="1" w:unhideWhenUsed="1"/>
+    <w:lsdException w:name="Table Web 3" w:semiHidden="1" w:unhideWhenUsed="1"/>
     <w:lsdException w:name="Balloon Text" w:semiHidden="1" w:unhideWhenUsed="1"/>
     <w:lsdException w:name="Table Grid" w:uiPriority="59"/>
+    <w:lsdException w:name="Table Theme" w:semiHidden="1" w:unhideWhenUsed="1"/>
     <w:lsdException w:name="Placeholder Text" w:semiHidden="1"/>
     <w:lsdException w:name="No Spacing" w:uiPriority="1" w:qFormat="1"/>
     <w:lsdException w:name="Light Shading" w:uiPriority="60"/>
